--- a/packages/code-du-travail-data/dataset/courrier-type/docx/signalement-harcelement-mineur.docx
+++ b/packages/code-du-travail-data/dataset/courrier-type/docx/signalement-harcelement-mineur.docx
@@ -1,7 +1,6 @@
 
 <file path=word/document.xml><?xml version="1.0" encoding="utf-8"?>
 <w:document xmlns:r="http://schemas.openxmlformats.org/officeDocument/2006/relationships" xmlns:wp="http://schemas.openxmlformats.org/drawingml/2006/wordprocessingDrawing" xmlns:w="http://schemas.openxmlformats.org/wordprocessingml/2006/main" xmlns:w10="urn:schemas-microsoft-com:office:word" xmlns:w14="http://schemas.microsoft.com/office/word/2010/wordml" xmlns:wps="http://schemas.microsoft.com/office/word/2010/wordprocessingShape" xmlns:wpg="http://schemas.microsoft.com/office/word/2010/wordprocessingGroup" xmlns:mc="http://schemas.openxmlformats.org/markup-compatibility/2006" xmlns:v="urn:schemas-microsoft-com:vml" xmlns:o="urn:schemas-microsoft-com:office:office" xmlns:m="http://schemas.openxmlformats.org/officeDocument/2006/math" mc:Ignorable="w14">
-  <w:background w:color="FFFFFF"/>
   <w:body>
     <w:p>
       <w:pPr>
@@ -10,61 +9,103 @@
       </w:pPr>
       <w:r>
         <w:rPr>
-          <w:color w:val="3f6797"/>
-          <w:u w:color="3f6797"/>
-          <w:rtl w:val="0"/>
+          <w:outline w:val="0"/>
+          <w:color w:val="3f6797"/>
+          <w:u w:color="3f6797"/>
+          <w:rtl w:val="0"/>
+          <w14:textFill>
+            <w14:solidFill>
+              <w14:srgbClr w14:val="3F6797"/>
+            </w14:solidFill>
+          </w14:textFill>
         </w:rPr>
         <w:t>« </w:t>
       </w:r>
       <w:r>
         <w:rPr>
-          <w:color w:val="3f6797"/>
-          <w:u w:color="3f6797"/>
-          <w:rtl w:val="0"/>
-          <w:lang w:val="fr-FR"/>
+          <w:outline w:val="0"/>
+          <w:color w:val="3f6797"/>
+          <w:u w:color="3f6797"/>
+          <w:rtl w:val="0"/>
+          <w:lang w:val="fr-FR"/>
+          <w14:textFill>
+            <w14:solidFill>
+              <w14:srgbClr w14:val="3F6797"/>
+            </w14:solidFill>
+          </w14:textFill>
         </w:rPr>
         <w:t>P</w:t>
       </w:r>
       <w:r>
         <w:rPr>
-          <w:color w:val="3f6797"/>
-          <w:u w:color="3f6797"/>
-          <w:rtl w:val="0"/>
+          <w:outline w:val="0"/>
+          <w:color w:val="3f6797"/>
+          <w:u w:color="3f6797"/>
+          <w:rtl w:val="0"/>
+          <w14:textFill>
+            <w14:solidFill>
+              <w14:srgbClr w14:val="3F6797"/>
+            </w14:solidFill>
+          </w14:textFill>
         </w:rPr>
         <w:t>r</w:t>
       </w:r>
       <w:r>
         <w:rPr>
-          <w:color w:val="3f6797"/>
-          <w:u w:color="3f6797"/>
-          <w:rtl w:val="0"/>
-          <w:lang w:val="fr-FR"/>
+          <w:outline w:val="0"/>
+          <w:color w:val="3f6797"/>
+          <w:u w:color="3f6797"/>
+          <w:rtl w:val="0"/>
+          <w:lang w:val="fr-FR"/>
+          <w14:textFill>
+            <w14:solidFill>
+              <w14:srgbClr w14:val="3F6797"/>
+            </w14:solidFill>
+          </w14:textFill>
         </w:rPr>
         <w:t>é</w:t>
       </w:r>
       <w:r>
         <w:rPr>
-          <w:color w:val="3f6797"/>
-          <w:u w:color="3f6797"/>
-          <w:rtl w:val="0"/>
+          <w:outline w:val="0"/>
+          <w:color w:val="3f6797"/>
+          <w:u w:color="3f6797"/>
+          <w:rtl w:val="0"/>
+          <w14:textFill>
+            <w14:solidFill>
+              <w14:srgbClr w14:val="3F6797"/>
+            </w14:solidFill>
+          </w14:textFill>
         </w:rPr>
         <w:t xml:space="preserve">nom </w:t>
       </w:r>
       <w:r>
         <w:rPr>
-          <w:color w:val="3f6797"/>
-          <w:u w:color="3f6797"/>
-          <w:rtl w:val="0"/>
-          <w:lang w:val="fr-FR"/>
+          <w:outline w:val="0"/>
+          <w:color w:val="3f6797"/>
+          <w:u w:color="3f6797"/>
+          <w:rtl w:val="0"/>
+          <w:lang w:val="fr-FR"/>
+          <w14:textFill>
+            <w14:solidFill>
+              <w14:srgbClr w14:val="3F6797"/>
+            </w14:solidFill>
+          </w14:textFill>
         </w:rPr>
         <w:t>du salari</w:t>
       </w:r>
       <w:r>
         <w:rPr>
-          <w:color w:val="3f6797"/>
-          <w:u w:color="3f6797"/>
-          <w:rtl w:val="0"/>
-          <w:lang w:val="fr-FR"/>
+          <w:outline w:val="0"/>
+          <w:color w:val="3f6797"/>
+          <w:u w:color="3f6797"/>
+          <w:rtl w:val="0"/>
+          <w:lang w:val="fr-FR"/>
+          <w14:textFill>
+            <w14:solidFill>
+              <w14:srgbClr w14:val="3F6797"/>
+            </w14:solidFill>
+          </w14:textFill>
         </w:rPr>
         <w:t>é  »</w:t>
       </w:r>
@@ -76,52 +117,88 @@
       </w:r>
       <w:r>
         <w:rPr>
-          <w:color w:val="3f6797"/>
-          <w:u w:color="3f6797"/>
-          <w:rtl w:val="0"/>
+          <w:outline w:val="0"/>
+          <w:color w:val="3f6797"/>
+          <w:u w:color="3f6797"/>
+          <w:rtl w:val="0"/>
+          <w14:textFill>
+            <w14:solidFill>
+              <w14:srgbClr w14:val="3F6797"/>
+            </w14:solidFill>
+          </w14:textFill>
         </w:rPr>
         <w:t>« </w:t>
       </w:r>
       <w:r>
         <w:rPr>
-          <w:color w:val="3f6797"/>
-          <w:u w:color="3f6797"/>
-          <w:rtl w:val="0"/>
-          <w:lang w:val="fr-FR"/>
+          <w:outline w:val="0"/>
+          <w:color w:val="3f6797"/>
+          <w:u w:color="3f6797"/>
+          <w:rtl w:val="0"/>
+          <w:lang w:val="fr-FR"/>
+          <w14:textFill>
+            <w14:solidFill>
+              <w14:srgbClr w14:val="3F6797"/>
+            </w14:solidFill>
+          </w14:textFill>
         </w:rPr>
         <w:t>N</w:t>
       </w:r>
       <w:r>
         <w:rPr>
-          <w:color w:val="3f6797"/>
-          <w:u w:color="3f6797"/>
-          <w:rtl w:val="0"/>
+          <w:outline w:val="0"/>
+          <w:color w:val="3f6797"/>
+          <w:u w:color="3f6797"/>
+          <w:rtl w:val="0"/>
+          <w14:textFill>
+            <w14:solidFill>
+              <w14:srgbClr w14:val="3F6797"/>
+            </w14:solidFill>
+          </w14:textFill>
         </w:rPr>
         <w:t xml:space="preserve">om </w:t>
       </w:r>
       <w:r>
         <w:rPr>
-          <w:color w:val="3f6797"/>
-          <w:u w:color="3f6797"/>
-          <w:rtl w:val="0"/>
-          <w:lang w:val="fr-FR"/>
+          <w:outline w:val="0"/>
+          <w:color w:val="3f6797"/>
+          <w:u w:color="3f6797"/>
+          <w:rtl w:val="0"/>
+          <w:lang w:val="fr-FR"/>
+          <w14:textFill>
+            <w14:solidFill>
+              <w14:srgbClr w14:val="3F6797"/>
+            </w14:solidFill>
+          </w14:textFill>
         </w:rPr>
         <w:t>du salari</w:t>
       </w:r>
       <w:r>
         <w:rPr>
-          <w:color w:val="3f6797"/>
-          <w:u w:color="3f6797"/>
-          <w:rtl w:val="0"/>
-          <w:lang w:val="fr-FR"/>
+          <w:outline w:val="0"/>
+          <w:color w:val="3f6797"/>
+          <w:u w:color="3f6797"/>
+          <w:rtl w:val="0"/>
+          <w:lang w:val="fr-FR"/>
+          <w14:textFill>
+            <w14:solidFill>
+              <w14:srgbClr w14:val="3F6797"/>
+            </w14:solidFill>
+          </w14:textFill>
         </w:rPr>
         <w:t>é</w:t>
       </w:r>
       <w:r>
         <w:rPr>
-          <w:color w:val="3f6797"/>
-          <w:u w:color="3f6797"/>
-          <w:rtl w:val="0"/>
+          <w:outline w:val="0"/>
+          <w:color w:val="3f6797"/>
+          <w:u w:color="3f6797"/>
+          <w:rtl w:val="0"/>
+          <w14:textFill>
+            <w14:solidFill>
+              <w14:srgbClr w14:val="3F6797"/>
+            </w14:solidFill>
+          </w14:textFill>
         </w:rPr>
         <w:t> »</w:t>
       </w:r>
@@ -131,50 +208,86 @@
         <w:pStyle w:val="expediteur"/>
         <w:spacing w:after="100" w:line="240" w:lineRule="auto"/>
         <w:rPr>
-          <w:color w:val="3f6797"/>
-          <w:u w:color="3f6797"/>
+          <w:outline w:val="0"/>
+          <w:color w:val="3f6797"/>
+          <w:u w:color="3f6797"/>
+          <w14:textFill>
+            <w14:solidFill>
+              <w14:srgbClr w14:val="3F6797"/>
+            </w14:solidFill>
+          </w14:textFill>
         </w:rPr>
       </w:pPr>
       <w:r>
         <w:rPr>
-          <w:color w:val="3f6797"/>
-          <w:u w:color="3f6797"/>
-          <w:rtl w:val="0"/>
+          <w:outline w:val="0"/>
+          <w:color w:val="3f6797"/>
+          <w:u w:color="3f6797"/>
+          <w:rtl w:val="0"/>
+          <w14:textFill>
+            <w14:solidFill>
+              <w14:srgbClr w14:val="3F6797"/>
+            </w14:solidFill>
+          </w14:textFill>
         </w:rPr>
         <w:t>« </w:t>
       </w:r>
       <w:r>
         <w:rPr>
+          <w:outline w:val="0"/>
           <w:color w:val="3f6797"/>
           <w:u w:color="3f6797"/>
           <w:rtl w:val="0"/>
           <w:lang w:val="de-DE"/>
+          <w14:textFill>
+            <w14:solidFill>
+              <w14:srgbClr w14:val="3F6797"/>
+            </w14:solidFill>
+          </w14:textFill>
         </w:rPr>
         <w:t xml:space="preserve">Adresse </w:t>
       </w:r>
       <w:r>
         <w:rPr>
-          <w:color w:val="3f6797"/>
-          <w:u w:color="3f6797"/>
-          <w:rtl w:val="0"/>
-          <w:lang w:val="fr-FR"/>
+          <w:outline w:val="0"/>
+          <w:color w:val="3f6797"/>
+          <w:u w:color="3f6797"/>
+          <w:rtl w:val="0"/>
+          <w:lang w:val="fr-FR"/>
+          <w14:textFill>
+            <w14:solidFill>
+              <w14:srgbClr w14:val="3F6797"/>
+            </w14:solidFill>
+          </w14:textFill>
         </w:rPr>
         <w:t>du salari</w:t>
       </w:r>
       <w:r>
         <w:rPr>
-          <w:color w:val="3f6797"/>
-          <w:u w:color="3f6797"/>
-          <w:rtl w:val="0"/>
-          <w:lang w:val="fr-FR"/>
+          <w:outline w:val="0"/>
+          <w:color w:val="3f6797"/>
+          <w:u w:color="3f6797"/>
+          <w:rtl w:val="0"/>
+          <w:lang w:val="fr-FR"/>
+          <w14:textFill>
+            <w14:solidFill>
+              <w14:srgbClr w14:val="3F6797"/>
+            </w14:solidFill>
+          </w14:textFill>
         </w:rPr>
         <w:t>é</w:t>
       </w:r>
       <w:r>
         <w:rPr>
-          <w:color w:val="3f6797"/>
-          <w:u w:color="3f6797"/>
-          <w:rtl w:val="0"/>
+          <w:outline w:val="0"/>
+          <w:color w:val="3f6797"/>
+          <w:u w:color="3f6797"/>
+          <w:rtl w:val="0"/>
+          <w14:textFill>
+            <w14:solidFill>
+              <w14:srgbClr w14:val="3F6797"/>
+            </w14:solidFill>
+          </w14:textFill>
         </w:rPr>
         <w:t> »</w:t>
       </w:r>
@@ -183,8 +296,14 @@
       <w:pPr>
         <w:pStyle w:val="Corps"/>
         <w:rPr>
-          <w:color w:val="3f6797"/>
-          <w:u w:color="3f6797"/>
+          <w:outline w:val="0"/>
+          <w:color w:val="3f6797"/>
+          <w:u w:color="3f6797"/>
+          <w14:textFill>
+            <w14:solidFill>
+              <w14:srgbClr w14:val="3F6797"/>
+            </w14:solidFill>
+          </w14:textFill>
         </w:rPr>
       </w:pPr>
     </w:p>
@@ -200,69 +319,103 @@
       <w:r>
         <w:rPr>
           <w:rtl w:val="0"/>
+          <w:lang w:val="fr-FR"/>
         </w:rPr>
         <w:t xml:space="preserve">À </w:t>
       </w:r>
       <w:r>
         <w:rPr>
           <w:rtl w:val="0"/>
+          <w:lang w:val="fr-FR"/>
         </w:rPr>
         <w:t>l</w:t>
       </w:r>
       <w:r>
         <w:rPr>
           <w:rtl w:val="0"/>
+          <w:lang w:val="fr-FR"/>
         </w:rPr>
         <w:t>’</w:t>
       </w:r>
       <w:r>
         <w:rPr>
           <w:rtl w:val="0"/>
+          <w:lang w:val="fr-FR"/>
         </w:rPr>
         <w:t xml:space="preserve">attention de </w:t>
       </w:r>
       <w:r>
         <w:rPr>
-          <w:color w:val="3f6797"/>
-          <w:u w:color="3f6797"/>
-          <w:rtl w:val="0"/>
-          <w:lang w:val="fr-FR"/>
+          <w:outline w:val="0"/>
+          <w:color w:val="3f6797"/>
+          <w:u w:color="3f6797"/>
+          <w:rtl w:val="0"/>
+          <w:lang w:val="fr-FR"/>
+          <w14:textFill>
+            <w14:solidFill>
+              <w14:srgbClr w14:val="3F6797"/>
+            </w14:solidFill>
+          </w14:textFill>
         </w:rPr>
         <w:t>« </w:t>
       </w:r>
       <w:r>
         <w:rPr>
-          <w:color w:val="3f6797"/>
-          <w:u w:color="3f6797"/>
-          <w:rtl w:val="0"/>
-          <w:lang w:val="fr-FR"/>
+          <w:outline w:val="0"/>
+          <w:color w:val="3f6797"/>
+          <w:u w:color="3f6797"/>
+          <w:rtl w:val="0"/>
+          <w:lang w:val="fr-FR"/>
+          <w14:textFill>
+            <w14:solidFill>
+              <w14:srgbClr w14:val="3F6797"/>
+            </w14:solidFill>
+          </w14:textFill>
         </w:rPr>
         <w:t>Nom de l</w:t>
       </w:r>
       <w:r>
         <w:rPr>
-          <w:color w:val="3f6797"/>
-          <w:u w:color="3f6797"/>
-          <w:rtl w:val="0"/>
-          <w:lang w:val="fr-FR"/>
+          <w:outline w:val="0"/>
+          <w:color w:val="3f6797"/>
+          <w:u w:color="3f6797"/>
+          <w:rtl w:val="0"/>
+          <w:lang w:val="fr-FR"/>
+          <w14:textFill>
+            <w14:solidFill>
+              <w14:srgbClr w14:val="3F6797"/>
+            </w14:solidFill>
+          </w14:textFill>
         </w:rPr>
         <w:t>’</w:t>
       </w:r>
       <w:r>
         <w:rPr>
-          <w:color w:val="3f6797"/>
-          <w:u w:color="3f6797"/>
-          <w:rtl w:val="0"/>
-          <w:lang w:val="fr-FR"/>
+          <w:outline w:val="0"/>
+          <w:color w:val="3f6797"/>
+          <w:u w:color="3f6797"/>
+          <w:rtl w:val="0"/>
+          <w:lang w:val="fr-FR"/>
+          <w14:textFill>
+            <w14:solidFill>
+              <w14:srgbClr w14:val="3F6797"/>
+            </w14:solidFill>
+          </w14:textFill>
         </w:rPr>
         <w:t>entreprise</w:t>
       </w:r>
       <w:r>
         <w:rPr>
-          <w:color w:val="3f6797"/>
-          <w:u w:color="3f6797"/>
-          <w:rtl w:val="0"/>
-          <w:lang w:val="fr-FR"/>
+          <w:outline w:val="0"/>
+          <w:color w:val="3f6797"/>
+          <w:u w:color="3f6797"/>
+          <w:rtl w:val="0"/>
+          <w:lang w:val="fr-FR"/>
+          <w14:textFill>
+            <w14:solidFill>
+              <w14:srgbClr w14:val="3F6797"/>
+            </w14:solidFill>
+          </w14:textFill>
         </w:rPr>
         <w:t> »</w:t>
       </w:r>
@@ -273,148 +426,240 @@
       </w:pPr>
       <w:r>
         <w:rPr>
-          <w:color w:val="3f6797"/>
-          <w:u w:color="3f6797"/>
-          <w:rtl w:val="0"/>
-          <w:lang w:val="fr-FR"/>
+          <w:outline w:val="0"/>
+          <w:color w:val="3f6797"/>
+          <w:u w:color="3f6797"/>
+          <w:rtl w:val="0"/>
+          <w:lang w:val="fr-FR"/>
+          <w14:textFill>
+            <w14:solidFill>
+              <w14:srgbClr w14:val="3F6797"/>
+            </w14:solidFill>
+          </w14:textFill>
         </w:rPr>
         <w:t>« </w:t>
       </w:r>
       <w:r>
         <w:rPr>
-          <w:color w:val="3f6797"/>
-          <w:u w:color="3f6797"/>
-          <w:rtl w:val="0"/>
-          <w:lang w:val="fr-FR"/>
+          <w:outline w:val="0"/>
+          <w:color w:val="3f6797"/>
+          <w:u w:color="3f6797"/>
+          <w:rtl w:val="0"/>
+          <w:lang w:val="fr-FR"/>
+          <w14:textFill>
+            <w14:solidFill>
+              <w14:srgbClr w14:val="3F6797"/>
+            </w14:solidFill>
+          </w14:textFill>
         </w:rPr>
         <w:t>M. /Mme</w:t>
       </w:r>
       <w:r>
         <w:rPr>
-          <w:color w:val="3f6797"/>
-          <w:u w:color="3f6797"/>
-          <w:rtl w:val="0"/>
-          <w:lang w:val="fr-FR"/>
+          <w:outline w:val="0"/>
+          <w:color w:val="3f6797"/>
+          <w:u w:color="3f6797"/>
+          <w:rtl w:val="0"/>
+          <w:lang w:val="fr-FR"/>
+          <w14:textFill>
+            <w14:solidFill>
+              <w14:srgbClr w14:val="3F6797"/>
+            </w14:solidFill>
+          </w14:textFill>
         </w:rPr>
         <w:t> »</w:t>
       </w:r>
       <w:r>
         <w:rPr>
           <w:rtl w:val="0"/>
+          <w:lang w:val="fr-FR"/>
         </w:rPr>
         <w:t xml:space="preserve">, </w:t>
       </w:r>
       <w:r>
         <w:rPr>
-          <w:color w:val="3f6797"/>
-          <w:u w:color="3f6797"/>
-          <w:rtl w:val="0"/>
-          <w:lang w:val="fr-FR"/>
+          <w:outline w:val="0"/>
+          <w:color w:val="3f6797"/>
+          <w:u w:color="3f6797"/>
+          <w:rtl w:val="0"/>
+          <w:lang w:val="fr-FR"/>
+          <w14:textFill>
+            <w14:solidFill>
+              <w14:srgbClr w14:val="3F6797"/>
+            </w14:solidFill>
+          </w14:textFill>
         </w:rPr>
         <w:t>« </w:t>
       </w:r>
       <w:r>
         <w:rPr>
-          <w:color w:val="3f6797"/>
-          <w:u w:color="3f6797"/>
-          <w:rtl w:val="0"/>
-          <w:lang w:val="fr-FR"/>
+          <w:outline w:val="0"/>
+          <w:color w:val="3f6797"/>
+          <w:u w:color="3f6797"/>
+          <w:rtl w:val="0"/>
+          <w:lang w:val="fr-FR"/>
+          <w14:textFill>
+            <w14:solidFill>
+              <w14:srgbClr w14:val="3F6797"/>
+            </w14:solidFill>
+          </w14:textFill>
         </w:rPr>
         <w:t>Pr</w:t>
       </w:r>
       <w:r>
         <w:rPr>
-          <w:color w:val="3f6797"/>
-          <w:u w:color="3f6797"/>
-          <w:rtl w:val="0"/>
-          <w:lang w:val="fr-FR"/>
+          <w:outline w:val="0"/>
+          <w:color w:val="3f6797"/>
+          <w:u w:color="3f6797"/>
+          <w:rtl w:val="0"/>
+          <w:lang w:val="fr-FR"/>
+          <w14:textFill>
+            <w14:solidFill>
+              <w14:srgbClr w14:val="3F6797"/>
+            </w14:solidFill>
+          </w14:textFill>
         </w:rPr>
         <w:t>é</w:t>
       </w:r>
       <w:r>
         <w:rPr>
-          <w:color w:val="3f6797"/>
-          <w:u w:color="3f6797"/>
-          <w:rtl w:val="0"/>
-          <w:lang w:val="fr-FR"/>
+          <w:outline w:val="0"/>
+          <w:color w:val="3f6797"/>
+          <w:u w:color="3f6797"/>
+          <w:rtl w:val="0"/>
+          <w:lang w:val="fr-FR"/>
+          <w14:textFill>
+            <w14:solidFill>
+              <w14:srgbClr w14:val="3F6797"/>
+            </w14:solidFill>
+          </w14:textFill>
         </w:rPr>
         <w:t>nom de l</w:t>
       </w:r>
       <w:r>
         <w:rPr>
-          <w:color w:val="3f6797"/>
-          <w:u w:color="3f6797"/>
-          <w:rtl w:val="0"/>
-          <w:lang w:val="fr-FR"/>
+          <w:outline w:val="0"/>
+          <w:color w:val="3f6797"/>
+          <w:u w:color="3f6797"/>
+          <w:rtl w:val="0"/>
+          <w:lang w:val="fr-FR"/>
+          <w14:textFill>
+            <w14:solidFill>
+              <w14:srgbClr w14:val="3F6797"/>
+            </w14:solidFill>
+          </w14:textFill>
         </w:rPr>
         <w:t>’</w:t>
       </w:r>
       <w:r>
         <w:rPr>
-          <w:color w:val="3f6797"/>
-          <w:u w:color="3f6797"/>
-          <w:rtl w:val="0"/>
-          <w:lang w:val="fr-FR"/>
+          <w:outline w:val="0"/>
+          <w:color w:val="3f6797"/>
+          <w:u w:color="3f6797"/>
+          <w:rtl w:val="0"/>
+          <w:lang w:val="fr-FR"/>
+          <w14:textFill>
+            <w14:solidFill>
+              <w14:srgbClr w14:val="3F6797"/>
+            </w14:solidFill>
+          </w14:textFill>
         </w:rPr>
         <w:t>employeur</w:t>
       </w:r>
       <w:r>
         <w:rPr>
-          <w:color w:val="3f6797"/>
-          <w:u w:color="3f6797"/>
-          <w:rtl w:val="0"/>
-          <w:lang w:val="fr-FR"/>
+          <w:outline w:val="0"/>
+          <w:color w:val="3f6797"/>
+          <w:u w:color="3f6797"/>
+          <w:rtl w:val="0"/>
+          <w:lang w:val="fr-FR"/>
+          <w14:textFill>
+            <w14:solidFill>
+              <w14:srgbClr w14:val="3F6797"/>
+            </w14:solidFill>
+          </w14:textFill>
         </w:rPr>
         <w:t> »</w:t>
       </w:r>
       <w:r>
         <w:rPr>
           <w:rtl w:val="0"/>
+          <w:lang w:val="fr-FR"/>
         </w:rPr>
         <w:t xml:space="preserve">, </w:t>
       </w:r>
       <w:r>
         <w:rPr>
-          <w:color w:val="3f6797"/>
-          <w:u w:color="3f6797"/>
-          <w:rtl w:val="0"/>
-          <w:lang w:val="fr-FR"/>
+          <w:outline w:val="0"/>
+          <w:color w:val="3f6797"/>
+          <w:u w:color="3f6797"/>
+          <w:rtl w:val="0"/>
+          <w:lang w:val="fr-FR"/>
+          <w14:textFill>
+            <w14:solidFill>
+              <w14:srgbClr w14:val="3F6797"/>
+            </w14:solidFill>
+          </w14:textFill>
         </w:rPr>
         <w:t>« </w:t>
       </w:r>
       <w:r>
         <w:rPr>
-          <w:color w:val="3f6797"/>
-          <w:u w:color="3f6797"/>
-          <w:rtl w:val="0"/>
-          <w:lang w:val="fr-FR"/>
+          <w:outline w:val="0"/>
+          <w:color w:val="3f6797"/>
+          <w:u w:color="3f6797"/>
+          <w:rtl w:val="0"/>
+          <w:lang w:val="fr-FR"/>
+          <w14:textFill>
+            <w14:solidFill>
+              <w14:srgbClr w14:val="3F6797"/>
+            </w14:solidFill>
+          </w14:textFill>
         </w:rPr>
         <w:t>Nom de l</w:t>
       </w:r>
       <w:r>
         <w:rPr>
-          <w:color w:val="3f6797"/>
-          <w:u w:color="3f6797"/>
-          <w:rtl w:val="0"/>
-          <w:lang w:val="fr-FR"/>
+          <w:outline w:val="0"/>
+          <w:color w:val="3f6797"/>
+          <w:u w:color="3f6797"/>
+          <w:rtl w:val="0"/>
+          <w:lang w:val="fr-FR"/>
+          <w14:textFill>
+            <w14:solidFill>
+              <w14:srgbClr w14:val="3F6797"/>
+            </w14:solidFill>
+          </w14:textFill>
         </w:rPr>
         <w:t>’</w:t>
       </w:r>
       <w:r>
         <w:rPr>
-          <w:color w:val="3f6797"/>
-          <w:u w:color="3f6797"/>
-          <w:rtl w:val="0"/>
-          <w:lang w:val="fr-FR"/>
+          <w:outline w:val="0"/>
+          <w:color w:val="3f6797"/>
+          <w:u w:color="3f6797"/>
+          <w:rtl w:val="0"/>
+          <w:lang w:val="fr-FR"/>
+          <w14:textFill>
+            <w14:solidFill>
+              <w14:srgbClr w14:val="3F6797"/>
+            </w14:solidFill>
+          </w14:textFill>
         </w:rPr>
         <w:t>employeur</w:t>
       </w:r>
       <w:r>
         <w:rPr>
-          <w:color w:val="3f6797"/>
-          <w:u w:color="3f6797"/>
-          <w:rtl w:val="0"/>
-          <w:lang w:val="fr-FR"/>
+          <w:outline w:val="0"/>
+          <w:color w:val="3f6797"/>
+          <w:u w:color="3f6797"/>
+          <w:rtl w:val="0"/>
+          <w:lang w:val="fr-FR"/>
+          <w14:textFill>
+            <w14:solidFill>
+              <w14:srgbClr w14:val="3F6797"/>
+            </w14:solidFill>
+          </w14:textFill>
         </w:rPr>
         <w:t> »</w:t>
       </w:r>
@@ -423,52 +668,88 @@
       <w:pPr>
         <w:pStyle w:val="destinataire"/>
         <w:rPr>
-          <w:color w:val="3f6797"/>
-          <w:u w:color="3f6797"/>
+          <w:outline w:val="0"/>
+          <w:color w:val="3f6797"/>
+          <w:u w:color="3f6797"/>
+          <w14:textFill>
+            <w14:solidFill>
+              <w14:srgbClr w14:val="3F6797"/>
+            </w14:solidFill>
+          </w14:textFill>
         </w:rPr>
       </w:pPr>
       <w:r>
         <w:rPr>
-          <w:color w:val="3f6797"/>
-          <w:u w:color="3f6797"/>
-          <w:rtl w:val="0"/>
-          <w:lang w:val="fr-FR"/>
+          <w:outline w:val="0"/>
+          <w:color w:val="3f6797"/>
+          <w:u w:color="3f6797"/>
+          <w:rtl w:val="0"/>
+          <w:lang w:val="fr-FR"/>
+          <w14:textFill>
+            <w14:solidFill>
+              <w14:srgbClr w14:val="3F6797"/>
+            </w14:solidFill>
+          </w14:textFill>
         </w:rPr>
         <w:t>« </w:t>
       </w:r>
       <w:r>
         <w:rPr>
-          <w:color w:val="3f6797"/>
-          <w:u w:color="3f6797"/>
-          <w:rtl w:val="0"/>
-          <w:lang w:val="fr-FR"/>
+          <w:outline w:val="0"/>
+          <w:color w:val="3f6797"/>
+          <w:u w:color="3f6797"/>
+          <w:rtl w:val="0"/>
+          <w:lang w:val="fr-FR"/>
+          <w14:textFill>
+            <w14:solidFill>
+              <w14:srgbClr w14:val="3F6797"/>
+            </w14:solidFill>
+          </w14:textFill>
         </w:rPr>
         <w:t>Adresse de l</w:t>
       </w:r>
       <w:r>
         <w:rPr>
-          <w:color w:val="3f6797"/>
-          <w:u w:color="3f6797"/>
-          <w:rtl w:val="0"/>
-          <w:lang w:val="fr-FR"/>
+          <w:outline w:val="0"/>
+          <w:color w:val="3f6797"/>
+          <w:u w:color="3f6797"/>
+          <w:rtl w:val="0"/>
+          <w:lang w:val="fr-FR"/>
+          <w14:textFill>
+            <w14:solidFill>
+              <w14:srgbClr w14:val="3F6797"/>
+            </w14:solidFill>
+          </w14:textFill>
         </w:rPr>
         <w:t>’</w:t>
       </w:r>
       <w:r>
         <w:rPr>
-          <w:color w:val="3f6797"/>
-          <w:u w:color="3f6797"/>
-          <w:rtl w:val="0"/>
-          <w:lang w:val="fr-FR"/>
+          <w:outline w:val="0"/>
+          <w:color w:val="3f6797"/>
+          <w:u w:color="3f6797"/>
+          <w:rtl w:val="0"/>
+          <w:lang w:val="fr-FR"/>
+          <w14:textFill>
+            <w14:solidFill>
+              <w14:srgbClr w14:val="3F6797"/>
+            </w14:solidFill>
+          </w14:textFill>
         </w:rPr>
         <w:t>employeur</w:t>
       </w:r>
       <w:r>
         <w:rPr>
-          <w:color w:val="3f6797"/>
-          <w:u w:color="3f6797"/>
-          <w:rtl w:val="0"/>
-          <w:lang w:val="fr-FR"/>
+          <w:outline w:val="0"/>
+          <w:color w:val="3f6797"/>
+          <w:u w:color="3f6797"/>
+          <w:rtl w:val="0"/>
+          <w:lang w:val="fr-FR"/>
+          <w14:textFill>
+            <w14:solidFill>
+              <w14:srgbClr w14:val="3F6797"/>
+            </w14:solidFill>
+          </w14:textFill>
         </w:rPr>
         <w:t xml:space="preserve"> » </w:t>
       </w:r>
@@ -477,8 +758,14 @@
       <w:pPr>
         <w:pStyle w:val="destinataire"/>
         <w:rPr>
+          <w:outline w:val="0"/>
           <w:color w:val="1f497d"/>
           <w:u w:color="1f497d"/>
+          <w14:textFill>
+            <w14:solidFill>
+              <w14:srgbClr w14:val="1F497D"/>
+            </w14:solidFill>
+          </w14:textFill>
         </w:rPr>
       </w:pPr>
     </w:p>
@@ -488,18 +775,30 @@
         <w:rPr>
           <w:i w:val="1"/>
           <w:iCs w:val="1"/>
+          <w:outline w:val="0"/>
           <w:color w:val="3f6797"/>
           <w:u w:color="1f497d"/>
+          <w14:textFill>
+            <w14:solidFill>
+              <w14:srgbClr w14:val="3F6797"/>
+            </w14:solidFill>
+          </w14:textFill>
         </w:rPr>
       </w:pPr>
       <w:r>
         <w:rPr>
           <w:i w:val="1"/>
           <w:iCs w:val="1"/>
+          <w:outline w:val="0"/>
           <w:color w:val="3f6797"/>
           <w:u w:color="1f497d"/>
           <w:rtl w:val="0"/>
           <w:lang w:val="fr-FR"/>
+          <w14:textFill>
+            <w14:solidFill>
+              <w14:srgbClr w14:val="3F6797"/>
+            </w14:solidFill>
+          </w14:textFill>
         </w:rPr>
         <w:t>« </w:t>
       </w:r>
@@ -507,10 +806,16 @@
         <w:rPr>
           <w:i w:val="1"/>
           <w:iCs w:val="1"/>
+          <w:outline w:val="0"/>
           <w:color w:val="3f6797"/>
           <w:u w:color="1f497d"/>
           <w:rtl w:val="0"/>
           <w:lang w:val="fr-FR"/>
+          <w14:textFill>
+            <w14:solidFill>
+              <w14:srgbClr w14:val="3F6797"/>
+            </w14:solidFill>
+          </w14:textFill>
         </w:rPr>
         <w:t>Lieu</w:t>
       </w:r>
@@ -518,10 +823,16 @@
         <w:rPr>
           <w:i w:val="1"/>
           <w:iCs w:val="1"/>
+          <w:outline w:val="0"/>
           <w:color w:val="3f6797"/>
           <w:u w:color="1f497d"/>
           <w:rtl w:val="0"/>
           <w:lang w:val="fr-FR"/>
+          <w14:textFill>
+            <w14:solidFill>
+              <w14:srgbClr w14:val="3F6797"/>
+            </w14:solidFill>
+          </w14:textFill>
         </w:rPr>
         <w:t> »</w:t>
       </w:r>
@@ -529,10 +840,16 @@
         <w:rPr>
           <w:i w:val="1"/>
           <w:iCs w:val="1"/>
+          <w:outline w:val="0"/>
           <w:color w:val="3f6797"/>
           <w:u w:color="1f497d"/>
           <w:rtl w:val="0"/>
           <w:lang w:val="fr-FR"/>
+          <w14:textFill>
+            <w14:solidFill>
+              <w14:srgbClr w14:val="3F6797"/>
+            </w14:solidFill>
+          </w14:textFill>
         </w:rPr>
         <w:t xml:space="preserve">,  le </w:t>
       </w:r>
@@ -540,10 +857,16 @@
         <w:rPr>
           <w:i w:val="1"/>
           <w:iCs w:val="1"/>
+          <w:outline w:val="0"/>
           <w:color w:val="3f6797"/>
           <w:u w:color="1f497d"/>
           <w:rtl w:val="0"/>
           <w:lang w:val="fr-FR"/>
+          <w14:textFill>
+            <w14:solidFill>
+              <w14:srgbClr w14:val="3F6797"/>
+            </w14:solidFill>
+          </w14:textFill>
         </w:rPr>
         <w:t>« </w:t>
       </w:r>
@@ -551,10 +874,16 @@
         <w:rPr>
           <w:i w:val="1"/>
           <w:iCs w:val="1"/>
+          <w:outline w:val="0"/>
           <w:color w:val="3f6797"/>
           <w:u w:color="1f497d"/>
           <w:rtl w:val="0"/>
           <w:lang w:val="fr-FR"/>
+          <w14:textFill>
+            <w14:solidFill>
+              <w14:srgbClr w14:val="3F6797"/>
+            </w14:solidFill>
+          </w14:textFill>
         </w:rPr>
         <w:t>Date</w:t>
       </w:r>
@@ -562,10 +891,16 @@
         <w:rPr>
           <w:i w:val="1"/>
           <w:iCs w:val="1"/>
+          <w:outline w:val="0"/>
           <w:color w:val="3f6797"/>
           <w:u w:color="1f497d"/>
           <w:rtl w:val="0"/>
           <w:lang w:val="fr-FR"/>
+          <w14:textFill>
+            <w14:solidFill>
+              <w14:srgbClr w14:val="3F6797"/>
+            </w14:solidFill>
+          </w14:textFill>
         </w:rPr>
         <w:t> »</w:t>
       </w:r>
@@ -574,31 +909,44 @@
       <w:pPr>
         <w:pStyle w:val="info"/>
         <w:keepNext w:val="0"/>
-        <w:bidi w:val="0"/>
-        <w:ind w:left="0" w:right="0" w:firstLine="0"/>
-        <w:jc w:val="center"/>
         <w:outlineLvl w:val="9"/>
         <w:rPr>
+          <w:i w:val="1"/>
+          <w:iCs w:val="1"/>
           <w:u w:color="000000"/>
-          <w:rtl w:val="0"/>
-          <w:lang w:val="fr-FR"/>
         </w:rPr>
       </w:pPr>
       <w:r>
         <w:rPr>
           <w:i w:val="1"/>
           <w:iCs w:val="1"/>
-          <w:u w:color="1f497d"/>
-          <w:rtl w:val="0"/>
-          <w:lang w:val="fr-FR"/>
-        </w:rPr>
-        <w:t>Lettre Recommand</w:t>
-      </w:r>
-      <w:r>
-        <w:rPr>
-          <w:i w:val="1"/>
-          <w:iCs w:val="1"/>
-          <w:u w:color="1f497d"/>
+          <w:rtl w:val="0"/>
+          <w:lang w:val="fr-FR"/>
+        </w:rPr>
+        <w:t xml:space="preserve">Lettre </w:t>
+      </w:r>
+      <w:r>
+        <w:rPr>
+          <w:i w:val="1"/>
+          <w:iCs w:val="1"/>
+          <w:rtl w:val="0"/>
+          <w:lang w:val="fr-FR"/>
+        </w:rPr>
+        <w:t>r</w:t>
+      </w:r>
+      <w:r>
+        <w:rPr>
+          <w:i w:val="1"/>
+          <w:iCs w:val="1"/>
+          <w:rtl w:val="0"/>
+          <w:lang w:val="fr-FR"/>
+        </w:rPr>
+        <w:t>ecommand</w:t>
+      </w:r>
+      <w:r>
+        <w:rPr>
+          <w:i w:val="1"/>
+          <w:iCs w:val="1"/>
           <w:rtl w:val="0"/>
           <w:lang w:val="fr-FR"/>
         </w:rPr>
@@ -608,17 +956,33 @@
         <w:rPr>
           <w:i w:val="1"/>
           <w:iCs w:val="1"/>
-          <w:u w:color="1f497d"/>
-          <w:rtl w:val="0"/>
-          <w:lang w:val="fr-FR"/>
-        </w:rPr>
-        <w:t>e avec Accus</w:t>
-      </w:r>
-      <w:r>
-        <w:rPr>
-          <w:i w:val="1"/>
-          <w:iCs w:val="1"/>
-          <w:u w:color="1f497d"/>
+          <w:rtl w:val="0"/>
+          <w:lang w:val="fr-FR"/>
+        </w:rPr>
+        <w:t xml:space="preserve">e avec </w:t>
+      </w:r>
+      <w:r>
+        <w:rPr>
+          <w:i w:val="1"/>
+          <w:iCs w:val="1"/>
+          <w:rtl w:val="0"/>
+          <w:lang w:val="fr-FR"/>
+        </w:rPr>
+        <w:t>a</w:t>
+      </w:r>
+      <w:r>
+        <w:rPr>
+          <w:i w:val="1"/>
+          <w:iCs w:val="1"/>
+          <w:rtl w:val="0"/>
+          <w:lang w:val="fr-FR"/>
+        </w:rPr>
+        <w:t>ccus</w:t>
+      </w:r>
+      <w:r>
+        <w:rPr>
+          <w:i w:val="1"/>
+          <w:iCs w:val="1"/>
           <w:rtl w:val="0"/>
           <w:lang w:val="fr-FR"/>
         </w:rPr>
@@ -628,17 +992,24 @@
         <w:rPr>
           <w:i w:val="1"/>
           <w:iCs w:val="1"/>
-          <w:u w:color="1f497d"/>
-          <w:rtl w:val="0"/>
-          <w:lang w:val="fr-FR"/>
-        </w:rPr>
-        <w:t>de R</w:t>
-      </w:r>
-      <w:r>
-        <w:rPr>
-          <w:i w:val="1"/>
-          <w:iCs w:val="1"/>
-          <w:u w:color="1f497d"/>
+          <w:rtl w:val="0"/>
+          <w:lang w:val="fr-FR"/>
+        </w:rPr>
+        <w:t xml:space="preserve">de </w:t>
+      </w:r>
+      <w:r>
+        <w:rPr>
+          <w:i w:val="1"/>
+          <w:iCs w:val="1"/>
+          <w:rtl w:val="0"/>
+          <w:lang w:val="fr-FR"/>
+        </w:rPr>
+        <w:t>r</w:t>
+      </w:r>
+      <w:r>
+        <w:rPr>
+          <w:i w:val="1"/>
+          <w:iCs w:val="1"/>
           <w:rtl w:val="0"/>
           <w:lang w:val="fr-FR"/>
         </w:rPr>
@@ -648,7 +1019,6 @@
         <w:rPr>
           <w:i w:val="1"/>
           <w:iCs w:val="1"/>
-          <w:u w:color="1f497d"/>
           <w:rtl w:val="0"/>
           <w:lang w:val="fr-FR"/>
         </w:rPr>
@@ -663,11 +1033,9 @@
     <w:p>
       <w:pPr>
         <w:pStyle w:val="Titre"/>
-        <w:bidi w:val="0"/>
         <w:rPr>
           <w:sz w:val="28"/>
           <w:szCs w:val="28"/>
-          <w:lang w:val="fr-FR"/>
         </w:rPr>
       </w:pPr>
       <w:r>
@@ -677,16 +1045,7 @@
           <w:rtl w:val="0"/>
           <w:lang w:val="fr-FR"/>
         </w:rPr>
-        <w:t xml:space="preserve">Objet : </w:t>
-      </w:r>
-      <w:r>
-        <w:rPr>
-          <w:sz w:val="28"/>
-          <w:szCs w:val="28"/>
-          <w:rtl w:val="0"/>
-          <w:lang w:val="fr-FR"/>
-        </w:rPr>
-        <w:t>Signalement de maltraitance au travail</w:t>
+        <w:t>Objet : Signalement de maltraitance au travail</w:t>
       </w:r>
     </w:p>
     <w:p>
@@ -700,6 +1059,7 @@
       </w:pPr>
       <w:r>
         <w:rPr>
+          <w:rFonts w:cs="Arial Unicode MS" w:eastAsia="Arial Unicode MS"/>
           <w:rtl w:val="0"/>
           <w:lang w:val="fr-FR"/>
         </w:rPr>
@@ -717,83 +1077,112 @@
       </w:pPr>
       <w:r>
         <w:rPr>
+          <w:rFonts w:cs="Arial Unicode MS" w:eastAsia="Arial Unicode MS"/>
           <w:rtl w:val="0"/>
         </w:rPr>
         <w:t>M</w:t>
       </w:r>
       <w:r>
         <w:rPr>
-          <w:rtl w:val="0"/>
-          <w:lang w:val="fr-FR"/>
-        </w:rPr>
-        <w:t xml:space="preserve">on enfant, </w:t>
-      </w:r>
-      <w:r>
-        <w:rPr>
-          <w:rtl w:val="0"/>
-          <w:lang w:val="fr-FR"/>
-        </w:rPr>
-        <w:t>mineure</w:t>
-      </w:r>
-      <w:r>
-        <w:rPr>
-          <w:rtl w:val="0"/>
-          <w:lang w:val="fr-FR"/>
-        </w:rPr>
-        <w:t xml:space="preserve">, </w:t>
-      </w:r>
-      <w:r>
-        <w:rPr>
-          <w:i w:val="1"/>
-          <w:iCs w:val="1"/>
-          <w:color w:val="3f6797"/>
-          <w:rtl w:val="0"/>
-          <w:lang w:val="fr-FR"/>
+          <w:rFonts w:cs="Arial Unicode MS" w:eastAsia="Arial Unicode MS"/>
+          <w:rtl w:val="0"/>
+          <w:lang w:val="fr-FR"/>
+        </w:rPr>
+        <w:t xml:space="preserve">on enfant, mineure, </w:t>
+      </w:r>
+      <w:r>
+        <w:rPr>
+          <w:rFonts w:cs="Arial Unicode MS" w:eastAsia="Arial Unicode MS" w:hint="default"/>
+          <w:i w:val="1"/>
+          <w:iCs w:val="1"/>
+          <w:outline w:val="0"/>
+          <w:color w:val="3f6797"/>
+          <w:u w:color="3f6797"/>
+          <w:rtl w:val="0"/>
+          <w:lang w:val="fr-FR"/>
+          <w14:textFill>
+            <w14:solidFill>
+              <w14:srgbClr w14:val="3F6797"/>
+            </w14:solidFill>
+          </w14:textFill>
         </w:rPr>
         <w:t>« </w:t>
       </w:r>
       <w:r>
         <w:rPr>
-          <w:i w:val="1"/>
-          <w:iCs w:val="1"/>
-          <w:color w:val="3f6797"/>
-          <w:rtl w:val="0"/>
-          <w:lang w:val="fr-FR"/>
+          <w:rFonts w:cs="Arial Unicode MS" w:eastAsia="Arial Unicode MS"/>
+          <w:i w:val="1"/>
+          <w:iCs w:val="1"/>
+          <w:outline w:val="0"/>
+          <w:color w:val="3f6797"/>
+          <w:u w:color="3f6797"/>
+          <w:rtl w:val="0"/>
+          <w:lang w:val="fr-FR"/>
+          <w14:textFill>
+            <w14:solidFill>
+              <w14:srgbClr w14:val="3F6797"/>
+            </w14:solidFill>
+          </w14:textFill>
         </w:rPr>
         <w:t>Pr</w:t>
       </w:r>
       <w:r>
         <w:rPr>
-          <w:i w:val="1"/>
-          <w:iCs w:val="1"/>
-          <w:color w:val="3f6797"/>
-          <w:rtl w:val="0"/>
-          <w:lang w:val="fr-FR"/>
+          <w:rFonts w:cs="Arial Unicode MS" w:eastAsia="Arial Unicode MS" w:hint="default"/>
+          <w:i w:val="1"/>
+          <w:iCs w:val="1"/>
+          <w:outline w:val="0"/>
+          <w:color w:val="3f6797"/>
+          <w:u w:color="3f6797"/>
+          <w:rtl w:val="0"/>
+          <w:lang w:val="fr-FR"/>
+          <w14:textFill>
+            <w14:solidFill>
+              <w14:srgbClr w14:val="3F6797"/>
+            </w14:solidFill>
+          </w14:textFill>
         </w:rPr>
         <w:t>é</w:t>
       </w:r>
       <w:r>
         <w:rPr>
-          <w:i w:val="1"/>
-          <w:iCs w:val="1"/>
-          <w:color w:val="3f6797"/>
-          <w:rtl w:val="0"/>
-          <w:lang w:val="fr-FR"/>
+          <w:rFonts w:cs="Arial Unicode MS" w:eastAsia="Arial Unicode MS"/>
+          <w:i w:val="1"/>
+          <w:iCs w:val="1"/>
+          <w:outline w:val="0"/>
+          <w:color w:val="3f6797"/>
+          <w:u w:color="3f6797"/>
+          <w:rtl w:val="0"/>
+          <w:lang w:val="fr-FR"/>
+          <w14:textFill>
+            <w14:solidFill>
+              <w14:srgbClr w14:val="3F6797"/>
+            </w14:solidFill>
+          </w14:textFill>
         </w:rPr>
         <w:t>nom Nom</w:t>
       </w:r>
       <w:r>
         <w:rPr>
-          <w:i w:val="1"/>
-          <w:iCs w:val="1"/>
-          <w:color w:val="3f6797"/>
-          <w:rtl w:val="0"/>
-          <w:lang w:val="fr-FR"/>
+          <w:rFonts w:cs="Arial Unicode MS" w:eastAsia="Arial Unicode MS" w:hint="default"/>
+          <w:i w:val="1"/>
+          <w:iCs w:val="1"/>
+          <w:outline w:val="0"/>
+          <w:color w:val="3f6797"/>
+          <w:u w:color="3f6797"/>
+          <w:rtl w:val="0"/>
+          <w:lang w:val="fr-FR"/>
+          <w14:textFill>
+            <w14:solidFill>
+              <w14:srgbClr w14:val="3F6797"/>
+            </w14:solidFill>
+          </w14:textFill>
         </w:rPr>
         <w:t> »</w:t>
       </w:r>
       <w:r>
         <w:rPr>
+          <w:rFonts w:cs="Arial Unicode MS" w:eastAsia="Arial Unicode MS"/>
           <w:rtl w:val="0"/>
           <w:lang w:val="fr-FR"/>
         </w:rPr>
@@ -801,56 +1190,97 @@
       </w:r>
       <w:r>
         <w:rPr>
-          <w:i w:val="1"/>
-          <w:iCs w:val="1"/>
-          <w:color w:val="3f6797"/>
-          <w:rtl w:val="0"/>
-          <w:lang w:val="fr-FR"/>
+          <w:rFonts w:cs="Arial Unicode MS" w:eastAsia="Arial Unicode MS" w:hint="default"/>
+          <w:i w:val="1"/>
+          <w:iCs w:val="1"/>
+          <w:outline w:val="0"/>
+          <w:color w:val="3f6797"/>
+          <w:u w:color="3f6797"/>
+          <w:rtl w:val="0"/>
+          <w:lang w:val="fr-FR"/>
+          <w14:textFill>
+            <w14:solidFill>
+              <w14:srgbClr w14:val="3F6797"/>
+            </w14:solidFill>
+          </w14:textFill>
         </w:rPr>
         <w:t>« </w:t>
       </w:r>
       <w:r>
         <w:rPr>
-          <w:i w:val="1"/>
-          <w:iCs w:val="1"/>
-          <w:color w:val="3f6797"/>
-          <w:rtl w:val="0"/>
-          <w:lang w:val="fr-FR"/>
+          <w:rFonts w:cs="Arial Unicode MS" w:eastAsia="Arial Unicode MS"/>
+          <w:i w:val="1"/>
+          <w:iCs w:val="1"/>
+          <w:outline w:val="0"/>
+          <w:color w:val="3f6797"/>
+          <w:u w:color="3f6797"/>
+          <w:rtl w:val="0"/>
+          <w:lang w:val="fr-FR"/>
+          <w14:textFill>
+            <w14:solidFill>
+              <w14:srgbClr w14:val="3F6797"/>
+            </w14:solidFill>
+          </w14:textFill>
         </w:rPr>
         <w:t>date de d</w:t>
       </w:r>
       <w:r>
         <w:rPr>
-          <w:i w:val="1"/>
-          <w:iCs w:val="1"/>
-          <w:color w:val="3f6797"/>
-          <w:rtl w:val="0"/>
-          <w:lang w:val="fr-FR"/>
+          <w:rFonts w:cs="Arial Unicode MS" w:eastAsia="Arial Unicode MS" w:hint="default"/>
+          <w:i w:val="1"/>
+          <w:iCs w:val="1"/>
+          <w:outline w:val="0"/>
+          <w:color w:val="3f6797"/>
+          <w:u w:color="3f6797"/>
+          <w:rtl w:val="0"/>
+          <w:lang w:val="fr-FR"/>
+          <w14:textFill>
+            <w14:solidFill>
+              <w14:srgbClr w14:val="3F6797"/>
+            </w14:solidFill>
+          </w14:textFill>
         </w:rPr>
         <w:t>é</w:t>
       </w:r>
       <w:r>
         <w:rPr>
-          <w:i w:val="1"/>
-          <w:iCs w:val="1"/>
-          <w:color w:val="3f6797"/>
-          <w:rtl w:val="0"/>
-          <w:lang w:val="fr-FR"/>
+          <w:rFonts w:cs="Arial Unicode MS" w:eastAsia="Arial Unicode MS"/>
+          <w:i w:val="1"/>
+          <w:iCs w:val="1"/>
+          <w:outline w:val="0"/>
+          <w:color w:val="3f6797"/>
+          <w:u w:color="3f6797"/>
+          <w:rtl w:val="0"/>
+          <w:lang w:val="fr-FR"/>
+          <w14:textFill>
+            <w14:solidFill>
+              <w14:srgbClr w14:val="3F6797"/>
+            </w14:solidFill>
+          </w14:textFill>
         </w:rPr>
         <w:t>but</w:t>
       </w:r>
       <w:r>
         <w:rPr>
-          <w:i w:val="1"/>
-          <w:iCs w:val="1"/>
-          <w:color w:val="3f6797"/>
-          <w:rtl w:val="0"/>
-          <w:lang w:val="fr-FR"/>
+          <w:rFonts w:cs="Arial Unicode MS" w:eastAsia="Arial Unicode MS" w:hint="default"/>
+          <w:i w:val="1"/>
+          <w:iCs w:val="1"/>
+          <w:outline w:val="0"/>
+          <w:color w:val="3f6797"/>
+          <w:u w:color="3f6797"/>
+          <w:rtl w:val="0"/>
+          <w:lang w:val="fr-FR"/>
+          <w14:textFill>
+            <w14:solidFill>
+              <w14:srgbClr w14:val="3F6797"/>
+            </w14:solidFill>
+          </w14:textFill>
         </w:rPr>
         <w:t> »</w:t>
       </w:r>
       <w:r>
         <w:rPr>
+          <w:rFonts w:cs="Arial Unicode MS" w:eastAsia="Arial Unicode MS"/>
           <w:rtl w:val="0"/>
           <w:lang w:val="fr-FR"/>
         </w:rPr>
@@ -858,36 +1288,61 @@
       </w:r>
       <w:r>
         <w:rPr>
-          <w:i w:val="1"/>
-          <w:iCs w:val="1"/>
-          <w:color w:val="3f6797"/>
-          <w:rtl w:val="0"/>
-          <w:lang w:val="fr-FR"/>
+          <w:rFonts w:cs="Arial Unicode MS" w:eastAsia="Arial Unicode MS" w:hint="default"/>
+          <w:i w:val="1"/>
+          <w:iCs w:val="1"/>
+          <w:outline w:val="0"/>
+          <w:color w:val="3f6797"/>
+          <w:u w:color="3f6797"/>
+          <w:rtl w:val="0"/>
+          <w:lang w:val="fr-FR"/>
+          <w14:textFill>
+            <w14:solidFill>
+              <w14:srgbClr w14:val="3F6797"/>
+            </w14:solidFill>
+          </w14:textFill>
         </w:rPr>
         <w:t>« </w:t>
       </w:r>
       <w:r>
         <w:rPr>
-          <w:i w:val="1"/>
-          <w:iCs w:val="1"/>
-          <w:color w:val="3f6797"/>
-          <w:rtl w:val="0"/>
-          <w:lang w:val="fr-FR"/>
+          <w:rFonts w:cs="Arial Unicode MS" w:eastAsia="Arial Unicode MS"/>
+          <w:i w:val="1"/>
+          <w:iCs w:val="1"/>
+          <w:outline w:val="0"/>
+          <w:color w:val="3f6797"/>
+          <w:u w:color="3f6797"/>
+          <w:rtl w:val="0"/>
+          <w:lang w:val="fr-FR"/>
+          <w14:textFill>
+            <w14:solidFill>
+              <w14:srgbClr w14:val="3F6797"/>
+            </w14:solidFill>
+          </w14:textFill>
         </w:rPr>
         <w:t>fonction</w:t>
       </w:r>
       <w:r>
         <w:rPr>
-          <w:i w:val="1"/>
-          <w:iCs w:val="1"/>
-          <w:color w:val="3f6797"/>
-          <w:rtl w:val="0"/>
-          <w:lang w:val="fr-FR"/>
+          <w:rFonts w:cs="Arial Unicode MS" w:eastAsia="Arial Unicode MS" w:hint="default"/>
+          <w:i w:val="1"/>
+          <w:iCs w:val="1"/>
+          <w:outline w:val="0"/>
+          <w:color w:val="3f6797"/>
+          <w:u w:color="3f6797"/>
+          <w:rtl w:val="0"/>
+          <w:lang w:val="fr-FR"/>
+          <w14:textFill>
+            <w14:solidFill>
+              <w14:srgbClr w14:val="3F6797"/>
+            </w14:solidFill>
+          </w14:textFill>
         </w:rPr>
         <w:t> »</w:t>
       </w:r>
       <w:r>
         <w:rPr>
+          <w:rFonts w:cs="Arial Unicode MS" w:eastAsia="Arial Unicode MS" w:hint="default"/>
           <w:rtl w:val="0"/>
           <w:lang w:val="fr-FR"/>
         </w:rPr>
@@ -895,6 +1350,7 @@
       </w:r>
       <w:r>
         <w:rPr>
+          <w:rFonts w:cs="Arial Unicode MS" w:eastAsia="Arial Unicode MS"/>
           <w:rtl w:val="0"/>
           <w:lang w:val="fr-FR"/>
         </w:rPr>
@@ -902,67 +1358,101 @@
       </w:r>
       <w:r>
         <w:rPr>
-          <w:i w:val="1"/>
-          <w:iCs w:val="1"/>
-          <w:color w:val="3f6797"/>
-          <w:rtl w:val="0"/>
-          <w:lang w:val="fr-FR"/>
+          <w:rFonts w:cs="Arial Unicode MS" w:eastAsia="Arial Unicode MS" w:hint="default"/>
+          <w:i w:val="1"/>
+          <w:iCs w:val="1"/>
+          <w:outline w:val="0"/>
+          <w:color w:val="3f6797"/>
+          <w:u w:color="3f6797"/>
+          <w:rtl w:val="0"/>
+          <w:lang w:val="fr-FR"/>
+          <w14:textFill>
+            <w14:solidFill>
+              <w14:srgbClr w14:val="3F6797"/>
+            </w14:solidFill>
+          </w14:textFill>
         </w:rPr>
         <w:t>« </w:t>
       </w:r>
       <w:r>
         <w:rPr>
-          <w:i w:val="1"/>
-          <w:iCs w:val="1"/>
-          <w:color w:val="3f6797"/>
-          <w:rtl w:val="0"/>
-          <w:lang w:val="fr-FR"/>
+          <w:rFonts w:cs="Arial Unicode MS" w:eastAsia="Arial Unicode MS"/>
+          <w:i w:val="1"/>
+          <w:iCs w:val="1"/>
+          <w:outline w:val="0"/>
+          <w:color w:val="3f6797"/>
+          <w:u w:color="3f6797"/>
+          <w:rtl w:val="0"/>
+          <w:lang w:val="fr-FR"/>
+          <w14:textFill>
+            <w14:solidFill>
+              <w14:srgbClr w14:val="3F6797"/>
+            </w14:solidFill>
+          </w14:textFill>
         </w:rPr>
         <w:t>nombre d</w:t>
       </w:r>
       <w:r>
         <w:rPr>
-          <w:i w:val="1"/>
-          <w:iCs w:val="1"/>
-          <w:color w:val="3f6797"/>
-          <w:rtl w:val="0"/>
-          <w:lang w:val="fr-FR"/>
+          <w:rFonts w:cs="Arial Unicode MS" w:eastAsia="Arial Unicode MS" w:hint="default"/>
+          <w:i w:val="1"/>
+          <w:iCs w:val="1"/>
+          <w:outline w:val="0"/>
+          <w:color w:val="3f6797"/>
+          <w:u w:color="3f6797"/>
+          <w:rtl w:val="0"/>
+          <w:lang w:val="fr-FR"/>
+          <w14:textFill>
+            <w14:solidFill>
+              <w14:srgbClr w14:val="3F6797"/>
+            </w14:solidFill>
+          </w14:textFill>
         </w:rPr>
         <w:t>’</w:t>
       </w:r>
       <w:r>
         <w:rPr>
-          <w:i w:val="1"/>
-          <w:iCs w:val="1"/>
-          <w:color w:val="3f6797"/>
-          <w:rtl w:val="0"/>
-          <w:lang w:val="fr-FR"/>
+          <w:rFonts w:cs="Arial Unicode MS" w:eastAsia="Arial Unicode MS"/>
+          <w:i w:val="1"/>
+          <w:iCs w:val="1"/>
+          <w:outline w:val="0"/>
+          <w:color w:val="3f6797"/>
+          <w:u w:color="3f6797"/>
+          <w:rtl w:val="0"/>
+          <w:lang w:val="fr-FR"/>
+          <w14:textFill>
+            <w14:solidFill>
+              <w14:srgbClr w14:val="3F6797"/>
+            </w14:solidFill>
+          </w14:textFill>
         </w:rPr>
         <w:t>heures</w:t>
       </w:r>
       <w:r>
         <w:rPr>
-          <w:i w:val="1"/>
-          <w:iCs w:val="1"/>
-          <w:color w:val="3f6797"/>
-          <w:rtl w:val="0"/>
-          <w:lang w:val="fr-FR"/>
+          <w:rFonts w:cs="Arial Unicode MS" w:eastAsia="Arial Unicode MS" w:hint="default"/>
+          <w:i w:val="1"/>
+          <w:iCs w:val="1"/>
+          <w:outline w:val="0"/>
+          <w:color w:val="3f6797"/>
+          <w:u w:color="3f6797"/>
+          <w:rtl w:val="0"/>
+          <w:lang w:val="fr-FR"/>
+          <w14:textFill>
+            <w14:solidFill>
+              <w14:srgbClr w14:val="3F6797"/>
+            </w14:solidFill>
+          </w14:textFill>
         </w:rPr>
         <w:t> »</w:t>
       </w:r>
       <w:r>
         <w:rPr>
-          <w:rtl w:val="0"/>
-          <w:lang w:val="fr-FR"/>
-        </w:rPr>
-        <w:t xml:space="preserve"> </w:t>
-      </w:r>
-      <w:r>
-        <w:rPr>
-          <w:rtl w:val="0"/>
-          <w:lang w:val="fr-FR"/>
-        </w:rPr>
-        <w:t>heures par semaines.</w:t>
+          <w:rFonts w:cs="Arial Unicode MS" w:eastAsia="Arial Unicode MS"/>
+          <w:rtl w:val="0"/>
+          <w:lang w:val="fr-FR"/>
+        </w:rPr>
+        <w:t xml:space="preserve"> heures par semaines.</w:t>
       </w:r>
     </w:p>
     <w:p>
@@ -976,6 +1466,7 @@
       </w:pPr>
       <w:r>
         <w:rPr>
+          <w:rFonts w:cs="Arial Unicode MS" w:eastAsia="Arial Unicode MS"/>
           <w:rtl w:val="0"/>
           <w:lang w:val="fr-FR"/>
         </w:rPr>
@@ -983,15 +1474,24 @@
       </w:r>
       <w:r>
         <w:rPr>
-          <w:i w:val="1"/>
-          <w:iCs w:val="1"/>
+          <w:rFonts w:cs="Arial Unicode MS" w:eastAsia="Arial Unicode MS"/>
+          <w:i w:val="1"/>
+          <w:iCs w:val="1"/>
+          <w:outline w:val="0"/>
           <w:color w:val="525252"/>
-          <w:rtl w:val="0"/>
+          <w:u w:color="525252"/>
+          <w:rtl w:val="0"/>
+          <w14:textFill>
+            <w14:solidFill>
+              <w14:srgbClr w14:val="525252"/>
+            </w14:solidFill>
+          </w14:textFill>
         </w:rPr>
         <w:t>(ou)</w:t>
       </w:r>
       <w:r>
         <w:rPr>
+          <w:rFonts w:cs="Arial Unicode MS" w:eastAsia="Arial Unicode MS"/>
           <w:rtl w:val="0"/>
           <w:lang w:val="fr-FR"/>
         </w:rPr>
@@ -999,56 +1499,97 @@
       </w:r>
       <w:r>
         <w:rPr>
-          <w:i w:val="1"/>
-          <w:iCs w:val="1"/>
-          <w:color w:val="3f6797"/>
-          <w:rtl w:val="0"/>
-          <w:lang w:val="fr-FR"/>
+          <w:rFonts w:cs="Arial Unicode MS" w:eastAsia="Arial Unicode MS" w:hint="default"/>
+          <w:i w:val="1"/>
+          <w:iCs w:val="1"/>
+          <w:outline w:val="0"/>
+          <w:color w:val="3f6797"/>
+          <w:u w:color="3f6797"/>
+          <w:rtl w:val="0"/>
+          <w:lang w:val="fr-FR"/>
+          <w14:textFill>
+            <w14:solidFill>
+              <w14:srgbClr w14:val="3F6797"/>
+            </w14:solidFill>
+          </w14:textFill>
         </w:rPr>
         <w:t>« </w:t>
       </w:r>
       <w:r>
         <w:rPr>
-          <w:i w:val="1"/>
-          <w:iCs w:val="1"/>
-          <w:color w:val="3f6797"/>
-          <w:rtl w:val="0"/>
-          <w:lang w:val="fr-FR"/>
+          <w:rFonts w:cs="Arial Unicode MS" w:eastAsia="Arial Unicode MS"/>
+          <w:i w:val="1"/>
+          <w:iCs w:val="1"/>
+          <w:outline w:val="0"/>
+          <w:color w:val="3f6797"/>
+          <w:u w:color="3f6797"/>
+          <w:rtl w:val="0"/>
+          <w:lang w:val="fr-FR"/>
+          <w14:textFill>
+            <w14:solidFill>
+              <w14:srgbClr w14:val="3F6797"/>
+            </w14:solidFill>
+          </w14:textFill>
         </w:rPr>
         <w:t>Pr</w:t>
       </w:r>
       <w:r>
         <w:rPr>
-          <w:i w:val="1"/>
-          <w:iCs w:val="1"/>
-          <w:color w:val="3f6797"/>
-          <w:rtl w:val="0"/>
-          <w:lang w:val="fr-FR"/>
+          <w:rFonts w:cs="Arial Unicode MS" w:eastAsia="Arial Unicode MS" w:hint="default"/>
+          <w:i w:val="1"/>
+          <w:iCs w:val="1"/>
+          <w:outline w:val="0"/>
+          <w:color w:val="3f6797"/>
+          <w:u w:color="3f6797"/>
+          <w:rtl w:val="0"/>
+          <w:lang w:val="fr-FR"/>
+          <w14:textFill>
+            <w14:solidFill>
+              <w14:srgbClr w14:val="3F6797"/>
+            </w14:solidFill>
+          </w14:textFill>
         </w:rPr>
         <w:t>é</w:t>
       </w:r>
       <w:r>
         <w:rPr>
-          <w:i w:val="1"/>
-          <w:iCs w:val="1"/>
-          <w:color w:val="3f6797"/>
-          <w:rtl w:val="0"/>
-          <w:lang w:val="fr-FR"/>
+          <w:rFonts w:cs="Arial Unicode MS" w:eastAsia="Arial Unicode MS"/>
+          <w:i w:val="1"/>
+          <w:iCs w:val="1"/>
+          <w:outline w:val="0"/>
+          <w:color w:val="3f6797"/>
+          <w:u w:color="3f6797"/>
+          <w:rtl w:val="0"/>
+          <w:lang w:val="fr-FR"/>
+          <w14:textFill>
+            <w14:solidFill>
+              <w14:srgbClr w14:val="3F6797"/>
+            </w14:solidFill>
+          </w14:textFill>
         </w:rPr>
         <w:t>nom Nom</w:t>
       </w:r>
       <w:r>
         <w:rPr>
-          <w:i w:val="1"/>
-          <w:iCs w:val="1"/>
-          <w:color w:val="3f6797"/>
-          <w:rtl w:val="0"/>
-          <w:lang w:val="fr-FR"/>
+          <w:rFonts w:cs="Arial Unicode MS" w:eastAsia="Arial Unicode MS" w:hint="default"/>
+          <w:i w:val="1"/>
+          <w:iCs w:val="1"/>
+          <w:outline w:val="0"/>
+          <w:color w:val="3f6797"/>
+          <w:u w:color="3f6797"/>
+          <w:rtl w:val="0"/>
+          <w:lang w:val="fr-FR"/>
+          <w14:textFill>
+            <w14:solidFill>
+              <w14:srgbClr w14:val="3F6797"/>
+            </w14:solidFill>
+          </w14:textFill>
         </w:rPr>
         <w:t> »</w:t>
       </w:r>
       <w:r>
         <w:rPr>
+          <w:rFonts w:cs="Arial Unicode MS" w:eastAsia="Arial Unicode MS" w:hint="default"/>
           <w:rtl w:val="0"/>
           <w:lang w:val="fr-FR"/>
         </w:rPr>
@@ -1056,6 +1597,7 @@
       </w:r>
       <w:r>
         <w:rPr>
+          <w:rFonts w:cs="Arial Unicode MS" w:eastAsia="Arial Unicode MS"/>
           <w:rtl w:val="0"/>
           <w:lang w:val="en-US"/>
         </w:rPr>
@@ -1063,6 +1605,7 @@
       </w:r>
       <w:r>
         <w:rPr>
+          <w:rFonts w:cs="Arial Unicode MS" w:eastAsia="Arial Unicode MS" w:hint="default"/>
           <w:rtl w:val="0"/>
           <w:lang w:val="fr-FR"/>
         </w:rPr>
@@ -1070,6 +1613,7 @@
       </w:r>
       <w:r>
         <w:rPr>
+          <w:rFonts w:cs="Arial Unicode MS" w:eastAsia="Arial Unicode MS"/>
           <w:rtl w:val="0"/>
           <w:lang w:val="fr-FR"/>
         </w:rPr>
@@ -1077,6 +1621,7 @@
       </w:r>
       <w:r>
         <w:rPr>
+          <w:rFonts w:cs="Arial Unicode MS" w:eastAsia="Arial Unicode MS" w:hint="default"/>
           <w:rtl w:val="0"/>
           <w:lang w:val="fr-FR"/>
         </w:rPr>
@@ -1084,27 +1629,15 @@
       </w:r>
       <w:r>
         <w:rPr>
-          <w:rtl w:val="0"/>
-          <w:lang w:val="fr-FR"/>
-        </w:rPr>
-        <w:t>gale, inacceptable et nou</w:t>
-      </w:r>
-      <w:r>
-        <w:rPr>
-          <w:rtl w:val="0"/>
-          <w:lang w:val="fr-FR"/>
-        </w:rPr>
-        <w:t>s</w:t>
-      </w:r>
-      <w:r>
-        <w:rPr>
-          <w:rtl w:val="0"/>
-          <w:lang w:val="fr-FR"/>
-        </w:rPr>
-        <w:t xml:space="preserve"> est devenu intol</w:t>
-      </w:r>
-      <w:r>
-        <w:rPr>
+          <w:rFonts w:cs="Arial Unicode MS" w:eastAsia="Arial Unicode MS"/>
+          <w:rtl w:val="0"/>
+          <w:lang w:val="fr-FR"/>
+        </w:rPr>
+        <w:t>gale, inacceptable et nous est devenu intol</w:t>
+      </w:r>
+      <w:r>
+        <w:rPr>
+          <w:rFonts w:cs="Arial Unicode MS" w:eastAsia="Arial Unicode MS" w:hint="default"/>
           <w:rtl w:val="0"/>
           <w:lang w:val="fr-FR"/>
         </w:rPr>
@@ -1112,6 +1645,7 @@
       </w:r>
       <w:r>
         <w:rPr>
+          <w:rFonts w:cs="Arial Unicode MS" w:eastAsia="Arial Unicode MS"/>
           <w:rtl w:val="0"/>
           <w:lang w:val="it-IT"/>
         </w:rPr>
@@ -1133,6 +1667,7 @@
       </w:pPr>
       <w:r>
         <w:rPr>
+          <w:rFonts w:cs="Arial Unicode MS" w:eastAsia="Arial Unicode MS"/>
           <w:i w:val="1"/>
           <w:iCs w:val="1"/>
           <w:rtl w:val="0"/>
@@ -1142,6 +1677,7 @@
       </w:r>
       <w:r>
         <w:rPr>
+          <w:rFonts w:cs="Arial Unicode MS" w:eastAsia="Arial Unicode MS" w:hint="default"/>
           <w:i w:val="1"/>
           <w:iCs w:val="1"/>
           <w:rtl w:val="0"/>
@@ -1150,6 +1686,7 @@
       </w:r>
       <w:r>
         <w:rPr>
+          <w:rFonts w:cs="Arial Unicode MS" w:eastAsia="Arial Unicode MS"/>
           <w:i w:val="1"/>
           <w:iCs w:val="1"/>
           <w:rtl w:val="0"/>
@@ -1164,6 +1701,13 @@
           <w:ilvl w:val="0"/>
           <w:numId w:val="2"/>
         </w:numPr>
+        <w:bidi w:val="0"/>
+        <w:ind w:right="0"/>
+        <w:jc w:val="left"/>
+        <w:rPr>
+          <w:rtl w:val="0"/>
+          <w:lang w:val="fr-FR"/>
+        </w:rPr>
       </w:pPr>
       <w:r>
         <w:rPr>
@@ -1176,8 +1720,15 @@
         <w:rPr>
           <w:i w:val="1"/>
           <w:iCs w:val="1"/>
+          <w:outline w:val="0"/>
           <w:color w:val="525252"/>
-          <w:rtl w:val="0"/>
+          <w:u w:color="525252"/>
+          <w:rtl w:val="0"/>
+          <w14:textFill>
+            <w14:solidFill>
+              <w14:srgbClr w14:val="525252"/>
+            </w14:solidFill>
+          </w14:textFill>
         </w:rPr>
         <w:t>(ou)</w:t>
       </w:r>
@@ -1186,20 +1737,20 @@
           <w:rtl w:val="0"/>
           <w:lang w:val="fr-FR"/>
         </w:rPr>
-        <w:t xml:space="preserve"> il/elle tient des propos irrespectueux comme</w:t>
-      </w:r>
-      <w:r>
-        <w:rPr>
-          <w:rtl w:val="0"/>
-          <w:lang w:val="fr-FR"/>
-        </w:rPr>
-        <w:t xml:space="preserve"> </w:t>
-      </w:r>
-      <w:r>
-        <w:rPr>
-          <w:color w:val="3f6797"/>
-          <w:rtl w:val="0"/>
-          <w:lang w:val="fr-FR"/>
+        <w:t xml:space="preserve"> il/elle tient des propos irrespectueux comme </w:t>
+      </w:r>
+      <w:r>
+        <w:rPr>
+          <w:outline w:val="0"/>
+          <w:color w:val="3f6797"/>
+          <w:u w:color="3f6797"/>
+          <w:rtl w:val="0"/>
+          <w:lang w:val="fr-FR"/>
+          <w14:textFill>
+            <w14:solidFill>
+              <w14:srgbClr w14:val="3F6797"/>
+            </w14:solidFill>
+          </w14:textFill>
         </w:rPr>
         <w:t>« </w:t>
       </w:r>
@@ -1207,9 +1758,16 @@
         <w:rPr>
           <w:i w:val="1"/>
           <w:iCs w:val="1"/>
-          <w:color w:val="3f6797"/>
-          <w:rtl w:val="0"/>
-          <w:lang w:val="fr-FR"/>
+          <w:outline w:val="0"/>
+          <w:color w:val="3f6797"/>
+          <w:u w:color="3f6797"/>
+          <w:rtl w:val="0"/>
+          <w:lang w:val="fr-FR"/>
+          <w14:textFill>
+            <w14:solidFill>
+              <w14:srgbClr w14:val="3F6797"/>
+            </w14:solidFill>
+          </w14:textFill>
         </w:rPr>
         <w:t>propos irrespectueux</w:t>
       </w:r>
@@ -1217,9 +1775,16 @@
         <w:rPr>
           <w:i w:val="1"/>
           <w:iCs w:val="1"/>
-          <w:color w:val="3f6797"/>
-          <w:rtl w:val="0"/>
-          <w:lang w:val="fr-FR"/>
+          <w:outline w:val="0"/>
+          <w:color w:val="3f6797"/>
+          <w:u w:color="3f6797"/>
+          <w:rtl w:val="0"/>
+          <w:lang w:val="fr-FR"/>
+          <w14:textFill>
+            <w14:solidFill>
+              <w14:srgbClr w14:val="3F6797"/>
+            </w14:solidFill>
+          </w14:textFill>
         </w:rPr>
         <w:t> »</w:t>
       </w:r>
@@ -1231,28 +1796,35 @@
           <w:ilvl w:val="0"/>
           <w:numId w:val="2"/>
         </w:numPr>
+        <w:bidi w:val="0"/>
+        <w:ind w:right="0"/>
+        <w:jc w:val="left"/>
+        <w:rPr>
+          <w:rtl w:val="0"/>
+          <w:lang w:val="fr-FR"/>
+        </w:rPr>
       </w:pPr>
       <w:r>
         <w:rPr>
           <w:rtl w:val="0"/>
           <w:lang w:val="fr-FR"/>
         </w:rPr>
-        <w:t xml:space="preserve"> </w:t>
-      </w:r>
-      <w:r>
-        <w:rPr>
-          <w:rtl w:val="0"/>
-          <w:lang w:val="fr-FR"/>
-        </w:rPr>
-        <w:t xml:space="preserve">Elle doit rester seule </w:t>
-      </w:r>
-      <w:r>
-        <w:rPr>
-          <w:i w:val="1"/>
-          <w:iCs w:val="1"/>
-          <w:color w:val="3f6797"/>
-          <w:rtl w:val="0"/>
-          <w:lang w:val="fr-FR"/>
+        <w:t xml:space="preserve"> Elle doit rester seule </w:t>
+      </w:r>
+      <w:r>
+        <w:rPr>
+          <w:i w:val="1"/>
+          <w:iCs w:val="1"/>
+          <w:outline w:val="0"/>
+          <w:color w:val="3f6797"/>
+          <w:u w:color="3f6797"/>
+          <w:rtl w:val="0"/>
+          <w:lang w:val="fr-FR"/>
+          <w14:textFill>
+            <w14:solidFill>
+              <w14:srgbClr w14:val="3F6797"/>
+            </w14:solidFill>
+          </w14:textFill>
         </w:rPr>
         <w:t>« </w:t>
       </w:r>
@@ -1260,8 +1832,15 @@
         <w:rPr>
           <w:i w:val="1"/>
           <w:iCs w:val="1"/>
-          <w:color w:val="3f6797"/>
-          <w:rtl w:val="0"/>
+          <w:outline w:val="0"/>
+          <w:color w:val="3f6797"/>
+          <w:u w:color="3f6797"/>
+          <w:rtl w:val="0"/>
+          <w14:textFill>
+            <w14:solidFill>
+              <w14:srgbClr w14:val="3F6797"/>
+            </w14:solidFill>
+          </w14:textFill>
         </w:rPr>
         <w:t>d</w:t>
       </w:r>
@@ -1269,9 +1848,16 @@
         <w:rPr>
           <w:i w:val="1"/>
           <w:iCs w:val="1"/>
-          <w:color w:val="3f6797"/>
-          <w:rtl w:val="0"/>
-          <w:lang w:val="fr-FR"/>
+          <w:outline w:val="0"/>
+          <w:color w:val="3f6797"/>
+          <w:u w:color="3f6797"/>
+          <w:rtl w:val="0"/>
+          <w:lang w:val="fr-FR"/>
+          <w14:textFill>
+            <w14:solidFill>
+              <w14:srgbClr w14:val="3F6797"/>
+            </w14:solidFill>
+          </w14:textFill>
         </w:rPr>
         <w:t>é</w:t>
       </w:r>
@@ -1279,9 +1865,16 @@
         <w:rPr>
           <w:i w:val="1"/>
           <w:iCs w:val="1"/>
-          <w:color w:val="3f6797"/>
+          <w:outline w:val="0"/>
+          <w:color w:val="3f6797"/>
+          <w:u w:color="3f6797"/>
           <w:rtl w:val="0"/>
           <w:lang w:val="en-US"/>
+          <w14:textFill>
+            <w14:solidFill>
+              <w14:srgbClr w14:val="3F6797"/>
+            </w14:solidFill>
+          </w14:textFill>
         </w:rPr>
         <w:t>tail</w:t>
       </w:r>
@@ -1289,29 +1882,33 @@
         <w:rPr>
           <w:i w:val="1"/>
           <w:iCs w:val="1"/>
-          <w:color w:val="3f6797"/>
-          <w:rtl w:val="0"/>
-          <w:lang w:val="fr-FR"/>
-        </w:rPr>
-        <w:t xml:space="preserve"> des</w:t>
-      </w:r>
-      <w:r>
-        <w:rPr>
-          <w:i w:val="1"/>
-          <w:iCs w:val="1"/>
-          <w:color w:val="3f6797"/>
-          <w:rtl w:val="0"/>
-          <w:lang w:val="fr-FR"/>
-        </w:rPr>
-        <w:t xml:space="preserve"> circonstances</w:t>
-      </w:r>
-      <w:r>
-        <w:rPr>
-          <w:i w:val="1"/>
-          <w:iCs w:val="1"/>
-          <w:color w:val="3f6797"/>
-          <w:rtl w:val="0"/>
-          <w:lang w:val="fr-FR"/>
+          <w:outline w:val="0"/>
+          <w:color w:val="3f6797"/>
+          <w:u w:color="3f6797"/>
+          <w:rtl w:val="0"/>
+          <w:lang w:val="fr-FR"/>
+          <w14:textFill>
+            <w14:solidFill>
+              <w14:srgbClr w14:val="3F6797"/>
+            </w14:solidFill>
+          </w14:textFill>
+        </w:rPr>
+        <w:t xml:space="preserve"> des circonstances</w:t>
+      </w:r>
+      <w:r>
+        <w:rPr>
+          <w:i w:val="1"/>
+          <w:iCs w:val="1"/>
+          <w:outline w:val="0"/>
+          <w:color w:val="3f6797"/>
+          <w:u w:color="3f6797"/>
+          <w:rtl w:val="0"/>
+          <w:lang w:val="fr-FR"/>
+          <w14:textFill>
+            <w14:solidFill>
+              <w14:srgbClr w14:val="3F6797"/>
+            </w14:solidFill>
+          </w14:textFill>
         </w:rPr>
         <w:t> »</w:t>
       </w:r>
@@ -1323,6 +1920,13 @@
           <w:ilvl w:val="0"/>
           <w:numId w:val="2"/>
         </w:numPr>
+        <w:bidi w:val="0"/>
+        <w:ind w:right="0"/>
+        <w:jc w:val="left"/>
+        <w:rPr>
+          <w:rtl w:val="0"/>
+          <w:lang w:val="fr-FR"/>
+        </w:rPr>
       </w:pPr>
       <w:r>
         <w:rPr>
@@ -1333,9 +1937,16 @@
       </w:r>
       <w:r>
         <w:rPr>
-          <w:color w:val="3f6797"/>
-          <w:rtl w:val="0"/>
-          <w:lang w:val="fr-FR"/>
+          <w:outline w:val="0"/>
+          <w:color w:val="3f6797"/>
+          <w:u w:color="3f6797"/>
+          <w:rtl w:val="0"/>
+          <w:lang w:val="fr-FR"/>
+          <w14:textFill>
+            <w14:solidFill>
+              <w14:srgbClr w14:val="3F6797"/>
+            </w14:solidFill>
+          </w14:textFill>
         </w:rPr>
         <w:t>« </w:t>
       </w:r>
@@ -1343,8 +1954,15 @@
         <w:rPr>
           <w:i w:val="1"/>
           <w:iCs w:val="1"/>
-          <w:color w:val="3f6797"/>
-          <w:rtl w:val="0"/>
+          <w:outline w:val="0"/>
+          <w:color w:val="3f6797"/>
+          <w:u w:color="3f6797"/>
+          <w:rtl w:val="0"/>
+          <w14:textFill>
+            <w14:solidFill>
+              <w14:srgbClr w14:val="3F6797"/>
+            </w14:solidFill>
+          </w14:textFill>
         </w:rPr>
         <w:t>d</w:t>
       </w:r>
@@ -1352,9 +1970,16 @@
         <w:rPr>
           <w:i w:val="1"/>
           <w:iCs w:val="1"/>
-          <w:color w:val="3f6797"/>
-          <w:rtl w:val="0"/>
-          <w:lang w:val="fr-FR"/>
+          <w:outline w:val="0"/>
+          <w:color w:val="3f6797"/>
+          <w:u w:color="3f6797"/>
+          <w:rtl w:val="0"/>
+          <w:lang w:val="fr-FR"/>
+          <w14:textFill>
+            <w14:solidFill>
+              <w14:srgbClr w14:val="3F6797"/>
+            </w14:solidFill>
+          </w14:textFill>
         </w:rPr>
         <w:t>é</w:t>
       </w:r>
@@ -1362,9 +1987,16 @@
         <w:rPr>
           <w:i w:val="1"/>
           <w:iCs w:val="1"/>
-          <w:color w:val="3f6797"/>
+          <w:outline w:val="0"/>
+          <w:color w:val="3f6797"/>
+          <w:u w:color="3f6797"/>
           <w:rtl w:val="0"/>
           <w:lang w:val="en-US"/>
+          <w14:textFill>
+            <w14:solidFill>
+              <w14:srgbClr w14:val="3F6797"/>
+            </w14:solidFill>
+          </w14:textFill>
         </w:rPr>
         <w:t>tail</w:t>
       </w:r>
@@ -1372,9 +2004,16 @@
         <w:rPr>
           <w:i w:val="1"/>
           <w:iCs w:val="1"/>
-          <w:color w:val="3f6797"/>
-          <w:rtl w:val="0"/>
-          <w:lang w:val="fr-FR"/>
+          <w:outline w:val="0"/>
+          <w:color w:val="3f6797"/>
+          <w:u w:color="3f6797"/>
+          <w:rtl w:val="0"/>
+          <w:lang w:val="fr-FR"/>
+          <w14:textFill>
+            <w14:solidFill>
+              <w14:srgbClr w14:val="3F6797"/>
+            </w14:solidFill>
+          </w14:textFill>
         </w:rPr>
         <w:t xml:space="preserve"> du</w:t>
       </w:r>
@@ -1382,9 +2021,16 @@
         <w:rPr>
           <w:i w:val="1"/>
           <w:iCs w:val="1"/>
-          <w:color w:val="3f6797"/>
+          <w:outline w:val="0"/>
+          <w:color w:val="3f6797"/>
+          <w:u w:color="3f6797"/>
           <w:rtl w:val="0"/>
           <w:lang w:val="en-US"/>
+          <w14:textFill>
+            <w14:solidFill>
+              <w14:srgbClr w14:val="3F6797"/>
+            </w14:solidFill>
+          </w14:textFill>
         </w:rPr>
         <w:t xml:space="preserve"> planning</w:t>
       </w:r>
@@ -1392,9 +2038,16 @@
         <w:rPr>
           <w:i w:val="1"/>
           <w:iCs w:val="1"/>
-          <w:color w:val="3f6797"/>
-          <w:rtl w:val="0"/>
-          <w:lang w:val="fr-FR"/>
+          <w:outline w:val="0"/>
+          <w:color w:val="3f6797"/>
+          <w:u w:color="3f6797"/>
+          <w:rtl w:val="0"/>
+          <w:lang w:val="fr-FR"/>
+          <w14:textFill>
+            <w14:solidFill>
+              <w14:srgbClr w14:val="3F6797"/>
+            </w14:solidFill>
+          </w14:textFill>
         </w:rPr>
         <w:t> »</w:t>
       </w:r>
@@ -1406,18 +2059,35 @@
           <w:ilvl w:val="0"/>
           <w:numId w:val="2"/>
         </w:numPr>
-        <w:rPr>
-          <w:color w:val="3f6797"/>
-          <w:lang w:val="fr-FR"/>
+        <w:bidi w:val="0"/>
+        <w:ind w:right="0"/>
+        <w:jc w:val="left"/>
+        <w:rPr>
+          <w:outline w:val="0"/>
+          <w:color w:val="3f6797"/>
+          <w:rtl w:val="0"/>
+          <w:lang w:val="fr-FR"/>
+          <w14:textFill>
+            <w14:solidFill>
+              <w14:srgbClr w14:val="3F6797"/>
+            </w14:solidFill>
+          </w14:textFill>
         </w:rPr>
       </w:pPr>
       <w:r>
         <w:rPr>
           <w:i w:val="1"/>
           <w:iCs w:val="1"/>
-          <w:color w:val="3f6797"/>
-          <w:rtl w:val="0"/>
-          <w:lang w:val="fr-FR"/>
+          <w:outline w:val="0"/>
+          <w:color w:val="3f6797"/>
+          <w:u w:color="3f6797"/>
+          <w:rtl w:val="0"/>
+          <w:lang w:val="fr-FR"/>
+          <w14:textFill>
+            <w14:solidFill>
+              <w14:srgbClr w14:val="3F6797"/>
+            </w14:solidFill>
+          </w14:textFill>
         </w:rPr>
         <w:t>« </w:t>
       </w:r>
@@ -1425,9 +2095,16 @@
         <w:rPr>
           <w:i w:val="1"/>
           <w:iCs w:val="1"/>
-          <w:color w:val="3f6797"/>
-          <w:rtl w:val="0"/>
-          <w:lang w:val="fr-FR"/>
+          <w:outline w:val="0"/>
+          <w:color w:val="3f6797"/>
+          <w:u w:color="3f6797"/>
+          <w:rtl w:val="0"/>
+          <w:lang w:val="fr-FR"/>
+          <w14:textFill>
+            <w14:solidFill>
+              <w14:srgbClr w14:val="3F6797"/>
+            </w14:solidFill>
+          </w14:textFill>
         </w:rPr>
         <w:t xml:space="preserve">Autre situations </w:t>
       </w:r>
@@ -1435,9 +2112,16 @@
         <w:rPr>
           <w:i w:val="1"/>
           <w:iCs w:val="1"/>
-          <w:color w:val="3f6797"/>
-          <w:rtl w:val="0"/>
-          <w:lang w:val="fr-FR"/>
+          <w:outline w:val="0"/>
+          <w:color w:val="3f6797"/>
+          <w:u w:color="3f6797"/>
+          <w:rtl w:val="0"/>
+          <w:lang w:val="fr-FR"/>
+          <w14:textFill>
+            <w14:solidFill>
+              <w14:srgbClr w14:val="3F6797"/>
+            </w14:solidFill>
+          </w14:textFill>
         </w:rPr>
         <w:t>é</w:t>
       </w:r>
@@ -1445,9 +2129,16 @@
         <w:rPr>
           <w:i w:val="1"/>
           <w:iCs w:val="1"/>
-          <w:color w:val="3f6797"/>
-          <w:rtl w:val="0"/>
-          <w:lang w:val="fr-FR"/>
+          <w:outline w:val="0"/>
+          <w:color w:val="3f6797"/>
+          <w:u w:color="3f6797"/>
+          <w:rtl w:val="0"/>
+          <w:lang w:val="fr-FR"/>
+          <w14:textFill>
+            <w14:solidFill>
+              <w14:srgbClr w14:val="3F6797"/>
+            </w14:solidFill>
+          </w14:textFill>
         </w:rPr>
         <w:t>ventuelle</w:t>
       </w:r>
@@ -1455,8 +2146,15 @@
         <w:rPr>
           <w:i w:val="1"/>
           <w:iCs w:val="1"/>
-          <w:color w:val="3f6797"/>
-          <w:rtl w:val="0"/>
+          <w:outline w:val="0"/>
+          <w:color w:val="3f6797"/>
+          <w:u w:color="3f6797"/>
+          <w:rtl w:val="0"/>
+          <w14:textFill>
+            <w14:solidFill>
+              <w14:srgbClr w14:val="3F6797"/>
+            </w14:solidFill>
+          </w14:textFill>
         </w:rPr>
         <w:t> </w:t>
       </w:r>
@@ -1464,9 +2162,16 @@
         <w:rPr>
           <w:i w:val="1"/>
           <w:iCs w:val="1"/>
-          <w:color w:val="3f6797"/>
-          <w:rtl w:val="0"/>
-          <w:lang w:val="fr-FR"/>
+          <w:outline w:val="0"/>
+          <w:color w:val="3f6797"/>
+          <w:u w:color="3f6797"/>
+          <w:rtl w:val="0"/>
+          <w:lang w:val="fr-FR"/>
+          <w14:textFill>
+            <w14:solidFill>
+              <w14:srgbClr w14:val="3F6797"/>
+            </w14:solidFill>
+          </w14:textFill>
         </w:rPr>
         <w:t>à</w:t>
       </w:r>
@@ -1474,8 +2179,15 @@
         <w:rPr>
           <w:i w:val="1"/>
           <w:iCs w:val="1"/>
-          <w:color w:val="3f6797"/>
-          <w:rtl w:val="0"/>
+          <w:outline w:val="0"/>
+          <w:color w:val="3f6797"/>
+          <w:u w:color="3f6797"/>
+          <w:rtl w:val="0"/>
+          <w14:textFill>
+            <w14:solidFill>
+              <w14:srgbClr w14:val="3F6797"/>
+            </w14:solidFill>
+          </w14:textFill>
         </w:rPr>
         <w:t xml:space="preserve"> d</w:t>
       </w:r>
@@ -1483,9 +2195,16 @@
         <w:rPr>
           <w:i w:val="1"/>
           <w:iCs w:val="1"/>
-          <w:color w:val="3f6797"/>
-          <w:rtl w:val="0"/>
-          <w:lang w:val="fr-FR"/>
+          <w:outline w:val="0"/>
+          <w:color w:val="3f6797"/>
+          <w:u w:color="3f6797"/>
+          <w:rtl w:val="0"/>
+          <w:lang w:val="fr-FR"/>
+          <w14:textFill>
+            <w14:solidFill>
+              <w14:srgbClr w14:val="3F6797"/>
+            </w14:solidFill>
+          </w14:textFill>
         </w:rPr>
         <w:t>é</w:t>
       </w:r>
@@ -1493,9 +2212,16 @@
         <w:rPr>
           <w:i w:val="1"/>
           <w:iCs w:val="1"/>
-          <w:color w:val="3f6797"/>
-          <w:rtl w:val="0"/>
-          <w:lang w:val="fr-FR"/>
+          <w:outline w:val="0"/>
+          <w:color w:val="3f6797"/>
+          <w:u w:color="3f6797"/>
+          <w:rtl w:val="0"/>
+          <w:lang w:val="fr-FR"/>
+          <w14:textFill>
+            <w14:solidFill>
+              <w14:srgbClr w14:val="3F6797"/>
+            </w14:solidFill>
+          </w14:textFill>
         </w:rPr>
         <w:t>tailler</w:t>
       </w:r>
@@ -1503,9 +2229,16 @@
         <w:rPr>
           <w:i w:val="1"/>
           <w:iCs w:val="1"/>
-          <w:color w:val="3f6797"/>
-          <w:rtl w:val="0"/>
-          <w:lang w:val="fr-FR"/>
+          <w:outline w:val="0"/>
+          <w:color w:val="3f6797"/>
+          <w:u w:color="3f6797"/>
+          <w:rtl w:val="0"/>
+          <w:lang w:val="fr-FR"/>
+          <w14:textFill>
+            <w14:solidFill>
+              <w14:srgbClr w14:val="3F6797"/>
+            </w14:solidFill>
+          </w14:textFill>
         </w:rPr>
         <w:t> »</w:t>
       </w:r>
@@ -1521,6 +2254,7 @@
       </w:pPr>
       <w:r>
         <w:rPr>
+          <w:rFonts w:cs="Arial Unicode MS" w:eastAsia="Arial Unicode MS"/>
           <w:rtl w:val="0"/>
           <w:lang w:val="fr-FR"/>
         </w:rPr>
@@ -1528,33 +2262,22 @@
       </w:r>
       <w:r>
         <w:rPr>
+          <w:rFonts w:cs="Arial Unicode MS" w:eastAsia="Arial Unicode MS" w:hint="default"/>
           <w:rtl w:val="0"/>
         </w:rPr>
         <w:t>’</w:t>
       </w:r>
       <w:r>
         <w:rPr>
-          <w:rtl w:val="0"/>
-          <w:lang w:val="fr-FR"/>
-        </w:rPr>
-        <w:t xml:space="preserve">article L1152-1 du Code du travail, </w:t>
-      </w:r>
-      <w:r>
-        <w:rPr>
-          <w:rtl w:val="0"/>
-          <w:lang w:val="fr-FR"/>
-        </w:rPr>
-        <w:t>a</w:t>
-      </w:r>
-      <w:r>
-        <w:rPr>
-          <w:rtl w:val="0"/>
-          <w:lang w:val="fr-FR"/>
-        </w:rPr>
-        <w:t>ucun salari</w:t>
-      </w:r>
-      <w:r>
-        <w:rPr>
+          <w:rFonts w:cs="Arial Unicode MS" w:eastAsia="Arial Unicode MS"/>
+          <w:rtl w:val="0"/>
+          <w:lang w:val="fr-FR"/>
+        </w:rPr>
+        <w:t>article L1152-1 du Code du travail, aucun salari</w:t>
+      </w:r>
+      <w:r>
+        <w:rPr>
+          <w:rFonts w:cs="Arial Unicode MS" w:eastAsia="Arial Unicode MS" w:hint="default"/>
           <w:rtl w:val="0"/>
           <w:lang w:val="fr-FR"/>
         </w:rPr>
@@ -1562,6 +2285,7 @@
       </w:r>
       <w:r>
         <w:rPr>
+          <w:rFonts w:cs="Arial Unicode MS" w:eastAsia="Arial Unicode MS"/>
           <w:rtl w:val="0"/>
           <w:lang w:val="fr-FR"/>
         </w:rPr>
@@ -1569,6 +2293,7 @@
       </w:r>
       <w:r>
         <w:rPr>
+          <w:rFonts w:cs="Arial Unicode MS" w:eastAsia="Arial Unicode MS" w:hint="default"/>
           <w:rtl w:val="0"/>
           <w:lang w:val="fr-FR"/>
         </w:rPr>
@@ -1576,12 +2301,14 @@
       </w:r>
       <w:r>
         <w:rPr>
+          <w:rFonts w:cs="Arial Unicode MS" w:eastAsia="Arial Unicode MS"/>
           <w:rtl w:val="0"/>
         </w:rPr>
         <w:t>p</w:t>
       </w:r>
       <w:r>
         <w:rPr>
+          <w:rFonts w:cs="Arial Unicode MS" w:eastAsia="Arial Unicode MS" w:hint="default"/>
           <w:rtl w:val="0"/>
           <w:lang w:val="fr-FR"/>
         </w:rPr>
@@ -1589,12 +2316,14 @@
       </w:r>
       <w:r>
         <w:rPr>
+          <w:rFonts w:cs="Arial Unicode MS" w:eastAsia="Arial Unicode MS"/>
           <w:rtl w:val="0"/>
         </w:rPr>
         <w:t>t</w:t>
       </w:r>
       <w:r>
         <w:rPr>
+          <w:rFonts w:cs="Arial Unicode MS" w:eastAsia="Arial Unicode MS" w:hint="default"/>
           <w:rtl w:val="0"/>
           <w:lang w:val="fr-FR"/>
         </w:rPr>
@@ -1602,12 +2331,14 @@
       </w:r>
       <w:r>
         <w:rPr>
+          <w:rFonts w:cs="Arial Unicode MS" w:eastAsia="Arial Unicode MS"/>
           <w:rtl w:val="0"/>
         </w:rPr>
         <w:t>s de harc</w:t>
       </w:r>
       <w:r>
         <w:rPr>
+          <w:rFonts w:cs="Arial Unicode MS" w:eastAsia="Arial Unicode MS" w:hint="default"/>
           <w:rtl w:val="0"/>
           <w:lang w:val="fr-FR"/>
         </w:rPr>
@@ -1615,6 +2346,7 @@
       </w:r>
       <w:r>
         <w:rPr>
+          <w:rFonts w:cs="Arial Unicode MS" w:eastAsia="Arial Unicode MS"/>
           <w:rtl w:val="0"/>
           <w:lang w:val="fr-FR"/>
         </w:rPr>
@@ -1622,6 +2354,7 @@
       </w:r>
       <w:r>
         <w:rPr>
+          <w:rFonts w:cs="Arial Unicode MS" w:eastAsia="Arial Unicode MS" w:hint="default"/>
           <w:rtl w:val="0"/>
           <w:lang w:val="fr-FR"/>
         </w:rPr>
@@ -1629,6 +2362,7 @@
       </w:r>
       <w:r>
         <w:rPr>
+          <w:rFonts w:cs="Arial Unicode MS" w:eastAsia="Arial Unicode MS"/>
           <w:rtl w:val="0"/>
           <w:lang w:val="fr-FR"/>
         </w:rPr>
@@ -1636,6 +2370,7 @@
       </w:r>
       <w:r>
         <w:rPr>
+          <w:rFonts w:cs="Arial Unicode MS" w:eastAsia="Arial Unicode MS" w:hint="default"/>
           <w:rtl w:val="0"/>
           <w:lang w:val="fr-FR"/>
         </w:rPr>
@@ -1643,6 +2378,7 @@
       </w:r>
       <w:r>
         <w:rPr>
+          <w:rFonts w:cs="Arial Unicode MS" w:eastAsia="Arial Unicode MS"/>
           <w:rtl w:val="0"/>
           <w:lang w:val="fr-FR"/>
         </w:rPr>
@@ -1650,6 +2386,7 @@
       </w:r>
       <w:r>
         <w:rPr>
+          <w:rFonts w:cs="Arial Unicode MS" w:eastAsia="Arial Unicode MS" w:hint="default"/>
           <w:rtl w:val="0"/>
           <w:lang w:val="fr-FR"/>
         </w:rPr>
@@ -1657,6 +2394,7 @@
       </w:r>
       <w:r>
         <w:rPr>
+          <w:rFonts w:cs="Arial Unicode MS" w:eastAsia="Arial Unicode MS"/>
           <w:rtl w:val="0"/>
           <w:lang w:val="it-IT"/>
         </w:rPr>
@@ -1664,6 +2402,7 @@
       </w:r>
       <w:r>
         <w:rPr>
+          <w:rFonts w:cs="Arial Unicode MS" w:eastAsia="Arial Unicode MS" w:hint="default"/>
           <w:rtl w:val="0"/>
           <w:lang w:val="fr-FR"/>
         </w:rPr>
@@ -1671,13 +2410,31 @@
       </w:r>
       <w:r>
         <w:rPr>
+          <w:rFonts w:cs="Arial Unicode MS" w:eastAsia="Arial Unicode MS"/>
           <w:rtl w:val="0"/>
           <w:lang w:val="it-IT"/>
         </w:rPr>
-        <w:t>, d'alt</w:t>
-      </w:r>
-      <w:r>
-        <w:rPr>
+        <w:t>, d</w:t>
+      </w:r>
+      <w:r>
+        <w:rPr>
+          <w:rFonts w:cs="Arial Unicode MS" w:eastAsia="Arial Unicode MS" w:hint="default"/>
+          <w:rtl w:val="0"/>
+          <w:lang w:val="it-IT"/>
+        </w:rPr>
+        <w:t>’</w:t>
+      </w:r>
+      <w:r>
+        <w:rPr>
+          <w:rFonts w:cs="Arial Unicode MS" w:eastAsia="Arial Unicode MS"/>
+          <w:rtl w:val="0"/>
+          <w:lang w:val="it-IT"/>
+        </w:rPr>
+        <w:t>alt</w:t>
+      </w:r>
+      <w:r>
+        <w:rPr>
+          <w:rFonts w:cs="Arial Unicode MS" w:eastAsia="Arial Unicode MS" w:hint="default"/>
           <w:rtl w:val="0"/>
           <w:lang w:val="fr-FR"/>
         </w:rPr>
@@ -1685,6 +2442,7 @@
       </w:r>
       <w:r>
         <w:rPr>
+          <w:rFonts w:cs="Arial Unicode MS" w:eastAsia="Arial Unicode MS"/>
           <w:rtl w:val="0"/>
           <w:lang w:val="fr-FR"/>
         </w:rPr>
@@ -1692,6 +2450,7 @@
       </w:r>
       <w:r>
         <w:rPr>
+          <w:rFonts w:cs="Arial Unicode MS" w:eastAsia="Arial Unicode MS" w:hint="default"/>
           <w:rtl w:val="0"/>
           <w:lang w:val="fr-FR"/>
         </w:rPr>
@@ -1699,6 +2458,7 @@
       </w:r>
       <w:r>
         <w:rPr>
+          <w:rFonts w:cs="Arial Unicode MS" w:eastAsia="Arial Unicode MS"/>
           <w:rtl w:val="0"/>
           <w:lang w:val="fr-FR"/>
         </w:rPr>
@@ -1716,6 +2476,7 @@
       </w:pPr>
       <w:r>
         <w:rPr>
+          <w:rFonts w:cs="Arial Unicode MS" w:eastAsia="Arial Unicode MS"/>
           <w:rtl w:val="0"/>
           <w:lang w:val="en-US"/>
         </w:rPr>
@@ -1723,12 +2484,14 @@
       </w:r>
       <w:r>
         <w:rPr>
+          <w:rFonts w:cs="Arial Unicode MS" w:eastAsia="Arial Unicode MS" w:hint="default"/>
           <w:rtl w:val="0"/>
         </w:rPr>
         <w:t>’</w:t>
       </w:r>
       <w:r>
         <w:rPr>
+          <w:rFonts w:cs="Arial Unicode MS" w:eastAsia="Arial Unicode MS"/>
           <w:rtl w:val="0"/>
           <w:lang w:val="fr-FR"/>
         </w:rPr>
@@ -1736,6 +2499,7 @@
       </w:r>
       <w:r>
         <w:rPr>
+          <w:rFonts w:cs="Arial Unicode MS" w:eastAsia="Arial Unicode MS" w:hint="default"/>
           <w:rtl w:val="0"/>
           <w:lang w:val="fr-FR"/>
         </w:rPr>
@@ -1743,6 +2507,7 @@
       </w:r>
       <w:r>
         <w:rPr>
+          <w:rFonts w:cs="Arial Unicode MS" w:eastAsia="Arial Unicode MS"/>
           <w:rtl w:val="0"/>
           <w:lang w:val="fr-FR"/>
         </w:rPr>
@@ -1750,6 +2515,7 @@
       </w:r>
       <w:r>
         <w:rPr>
+          <w:rFonts w:cs="Arial Unicode MS" w:eastAsia="Arial Unicode MS" w:hint="default"/>
           <w:rtl w:val="0"/>
           <w:lang w:val="fr-FR"/>
         </w:rPr>
@@ -1757,82 +2523,119 @@
       </w:r>
       <w:r>
         <w:rPr>
+          <w:rFonts w:cs="Arial Unicode MS" w:eastAsia="Arial Unicode MS"/>
           <w:rtl w:val="0"/>
         </w:rPr>
         <w:t xml:space="preserve">de </w:t>
       </w:r>
       <w:r>
         <w:rPr>
-          <w:i w:val="1"/>
-          <w:iCs w:val="1"/>
-          <w:color w:val="3f6797"/>
-          <w:rtl w:val="0"/>
-          <w:lang w:val="fr-FR"/>
+          <w:rFonts w:cs="Arial Unicode MS" w:eastAsia="Arial Unicode MS" w:hint="default"/>
+          <w:i w:val="1"/>
+          <w:iCs w:val="1"/>
+          <w:outline w:val="0"/>
+          <w:color w:val="3f6797"/>
+          <w:u w:color="3f6797"/>
+          <w:rtl w:val="0"/>
+          <w:lang w:val="fr-FR"/>
+          <w14:textFill>
+            <w14:solidFill>
+              <w14:srgbClr w14:val="3F6797"/>
+            </w14:solidFill>
+          </w14:textFill>
         </w:rPr>
         <w:t>« </w:t>
       </w:r>
       <w:r>
         <w:rPr>
-          <w:i w:val="1"/>
-          <w:iCs w:val="1"/>
-          <w:color w:val="3f6797"/>
-          <w:rtl w:val="0"/>
-          <w:lang w:val="fr-FR"/>
+          <w:rFonts w:cs="Arial Unicode MS" w:eastAsia="Arial Unicode MS"/>
+          <w:i w:val="1"/>
+          <w:iCs w:val="1"/>
+          <w:outline w:val="0"/>
+          <w:color w:val="3f6797"/>
+          <w:u w:color="3f6797"/>
+          <w:rtl w:val="0"/>
+          <w:lang w:val="fr-FR"/>
+          <w14:textFill>
+            <w14:solidFill>
+              <w14:srgbClr w14:val="3F6797"/>
+            </w14:solidFill>
+          </w14:textFill>
         </w:rPr>
         <w:t>personne maltrait</w:t>
       </w:r>
       <w:r>
         <w:rPr>
-          <w:i w:val="1"/>
-          <w:iCs w:val="1"/>
-          <w:color w:val="3f6797"/>
-          <w:rtl w:val="0"/>
-          <w:lang w:val="fr-FR"/>
+          <w:rFonts w:cs="Arial Unicode MS" w:eastAsia="Arial Unicode MS" w:hint="default"/>
+          <w:i w:val="1"/>
+          <w:iCs w:val="1"/>
+          <w:outline w:val="0"/>
+          <w:color w:val="3f6797"/>
+          <w:u w:color="3f6797"/>
+          <w:rtl w:val="0"/>
+          <w:lang w:val="fr-FR"/>
+          <w14:textFill>
+            <w14:solidFill>
+              <w14:srgbClr w14:val="3F6797"/>
+            </w14:solidFill>
+          </w14:textFill>
         </w:rPr>
         <w:t>é</w:t>
       </w:r>
       <w:r>
         <w:rPr>
-          <w:i w:val="1"/>
-          <w:iCs w:val="1"/>
-          <w:color w:val="3f6797"/>
-          <w:rtl w:val="0"/>
-          <w:lang w:val="fr-FR"/>
+          <w:rFonts w:cs="Arial Unicode MS" w:eastAsia="Arial Unicode MS"/>
+          <w:i w:val="1"/>
+          <w:iCs w:val="1"/>
+          <w:outline w:val="0"/>
+          <w:color w:val="3f6797"/>
+          <w:u w:color="3f6797"/>
+          <w:rtl w:val="0"/>
+          <w:lang w:val="fr-FR"/>
+          <w14:textFill>
+            <w14:solidFill>
+              <w14:srgbClr w14:val="3F6797"/>
+            </w14:solidFill>
+          </w14:textFill>
         </w:rPr>
         <w:t>e</w:t>
       </w:r>
       <w:r>
         <w:rPr>
-          <w:i w:val="1"/>
-          <w:iCs w:val="1"/>
-          <w:color w:val="3f6797"/>
-          <w:rtl w:val="0"/>
-          <w:lang w:val="fr-FR"/>
+          <w:rFonts w:cs="Arial Unicode MS" w:eastAsia="Arial Unicode MS" w:hint="default"/>
+          <w:i w:val="1"/>
+          <w:iCs w:val="1"/>
+          <w:outline w:val="0"/>
+          <w:color w:val="3f6797"/>
+          <w:u w:color="3f6797"/>
+          <w:rtl w:val="0"/>
+          <w:lang w:val="fr-FR"/>
+          <w14:textFill>
+            <w14:solidFill>
+              <w14:srgbClr w14:val="3F6797"/>
+            </w14:solidFill>
+          </w14:textFill>
         </w:rPr>
         <w:t> »</w:t>
       </w:r>
       <w:r>
         <w:rPr>
-          <w:rtl w:val="0"/>
-          <w:lang w:val="fr-FR"/>
-        </w:rPr>
-        <w:t xml:space="preserve"> </w:t>
-      </w:r>
-      <w:r>
-        <w:rPr>
-          <w:rtl w:val="0"/>
-          <w:lang w:val="fr-FR"/>
-        </w:rPr>
-        <w:t>est atteinte au point qu</w:t>
-      </w:r>
-      <w:r>
-        <w:rPr>
+          <w:rFonts w:cs="Arial Unicode MS" w:eastAsia="Arial Unicode MS"/>
+          <w:rtl w:val="0"/>
+          <w:lang w:val="fr-FR"/>
+        </w:rPr>
+        <w:t xml:space="preserve"> est atteinte au point qu</w:t>
+      </w:r>
+      <w:r>
+        <w:rPr>
+          <w:rFonts w:cs="Arial Unicode MS" w:eastAsia="Arial Unicode MS" w:hint="default"/>
           <w:rtl w:val="0"/>
         </w:rPr>
         <w:t>’</w:t>
       </w:r>
       <w:r>
         <w:rPr>
+          <w:rFonts w:cs="Arial Unicode MS" w:eastAsia="Arial Unicode MS"/>
           <w:rtl w:val="0"/>
           <w:lang w:val="fr-FR"/>
         </w:rPr>
@@ -1840,6 +2643,7 @@
       </w:r>
       <w:r>
         <w:rPr>
+          <w:rFonts w:cs="Arial Unicode MS" w:eastAsia="Arial Unicode MS"/>
           <w:rtl w:val="0"/>
           <w:lang w:val="it-IT"/>
         </w:rPr>
@@ -1847,6 +2651,7 @@
       </w:r>
       <w:r>
         <w:rPr>
+          <w:rFonts w:cs="Arial Unicode MS" w:eastAsia="Arial Unicode MS" w:hint="default"/>
           <w:rtl w:val="0"/>
           <w:lang w:val="fr-FR"/>
         </w:rPr>
@@ -1854,6 +2659,7 @@
       </w:r>
       <w:r>
         <w:rPr>
+          <w:rFonts w:cs="Arial Unicode MS" w:eastAsia="Arial Unicode MS"/>
           <w:rtl w:val="0"/>
           <w:lang w:val="fr-FR"/>
         </w:rPr>
@@ -1861,6 +2667,7 @@
       </w:r>
       <w:r>
         <w:rPr>
+          <w:rFonts w:cs="Arial Unicode MS" w:eastAsia="Arial Unicode MS" w:hint="default"/>
           <w:rtl w:val="0"/>
           <w:lang w:val="fr-FR"/>
         </w:rPr>
@@ -1868,6 +2675,7 @@
       </w:r>
       <w:r>
         <w:rPr>
+          <w:rFonts w:cs="Arial Unicode MS" w:eastAsia="Arial Unicode MS"/>
           <w:rtl w:val="0"/>
           <w:lang w:val="fr-FR"/>
         </w:rPr>
@@ -1885,6 +2693,7 @@
       </w:pPr>
       <w:r>
         <w:rPr>
+          <w:rFonts w:cs="Arial Unicode MS" w:eastAsia="Arial Unicode MS"/>
           <w:rtl w:val="0"/>
           <w:lang w:val="fr-FR"/>
         </w:rPr>
@@ -1892,33 +2701,38 @@
       </w:r>
       <w:r>
         <w:rPr>
+          <w:rFonts w:cs="Arial Unicode MS" w:eastAsia="Arial Unicode MS" w:hint="default"/>
           <w:rtl w:val="0"/>
         </w:rPr>
         <w:t>’</w:t>
       </w:r>
       <w:r>
         <w:rPr>
-          <w:rtl w:val="0"/>
-          <w:lang w:val="fr-FR"/>
-        </w:rPr>
-        <w:t xml:space="preserve">article L4121-1 du Code du travail, </w:t>
-      </w:r>
-      <w:r>
-        <w:rPr>
-          <w:rtl w:val="0"/>
-          <w:lang w:val="fr-FR"/>
-        </w:rPr>
-        <w:t>l</w:t>
-      </w:r>
-      <w:r>
-        <w:rPr>
-          <w:rtl w:val="0"/>
-          <w:lang w:val="fr-FR"/>
-        </w:rPr>
-        <w:t>'employeur prend les mesures n</w:t>
-      </w:r>
-      <w:r>
-        <w:rPr>
+          <w:rFonts w:cs="Arial Unicode MS" w:eastAsia="Arial Unicode MS"/>
+          <w:rtl w:val="0"/>
+          <w:lang w:val="fr-FR"/>
+        </w:rPr>
+        <w:t>article L4121-1 du Code du travail, l</w:t>
+      </w:r>
+      <w:r>
+        <w:rPr>
+          <w:rFonts w:cs="Arial Unicode MS" w:eastAsia="Arial Unicode MS" w:hint="default"/>
+          <w:rtl w:val="0"/>
+          <w:lang w:val="fr-FR"/>
+        </w:rPr>
+        <w:t>’</w:t>
+      </w:r>
+      <w:r>
+        <w:rPr>
+          <w:rFonts w:cs="Arial Unicode MS" w:eastAsia="Arial Unicode MS"/>
+          <w:rtl w:val="0"/>
+          <w:lang w:val="fr-FR"/>
+        </w:rPr>
+        <w:t>employeur prend les mesures n</w:t>
+      </w:r>
+      <w:r>
+        <w:rPr>
+          <w:rFonts w:cs="Arial Unicode MS" w:eastAsia="Arial Unicode MS" w:hint="default"/>
           <w:rtl w:val="0"/>
           <w:lang w:val="fr-FR"/>
         </w:rPr>
@@ -1926,6 +2740,7 @@
       </w:r>
       <w:r>
         <w:rPr>
+          <w:rFonts w:cs="Arial Unicode MS" w:eastAsia="Arial Unicode MS"/>
           <w:rtl w:val="0"/>
           <w:lang w:val="fr-FR"/>
         </w:rPr>
@@ -1933,6 +2748,7 @@
       </w:r>
       <w:r>
         <w:rPr>
+          <w:rFonts w:cs="Arial Unicode MS" w:eastAsia="Arial Unicode MS" w:hint="default"/>
           <w:rtl w:val="0"/>
           <w:lang w:val="fr-FR"/>
         </w:rPr>
@@ -1940,12 +2756,14 @@
       </w:r>
       <w:r>
         <w:rPr>
+          <w:rFonts w:cs="Arial Unicode MS" w:eastAsia="Arial Unicode MS"/>
           <w:rtl w:val="0"/>
         </w:rPr>
         <w:t>curit</w:t>
       </w:r>
       <w:r>
         <w:rPr>
+          <w:rFonts w:cs="Arial Unicode MS" w:eastAsia="Arial Unicode MS" w:hint="default"/>
           <w:rtl w:val="0"/>
           <w:lang w:val="fr-FR"/>
         </w:rPr>
@@ -1953,6 +2771,7 @@
       </w:r>
       <w:r>
         <w:rPr>
+          <w:rFonts w:cs="Arial Unicode MS" w:eastAsia="Arial Unicode MS"/>
           <w:rtl w:val="0"/>
           <w:lang w:val="da-DK"/>
         </w:rPr>
@@ -1960,6 +2779,7 @@
       </w:r>
       <w:r>
         <w:rPr>
+          <w:rFonts w:cs="Arial Unicode MS" w:eastAsia="Arial Unicode MS" w:hint="default"/>
           <w:rtl w:val="0"/>
           <w:lang w:val="fr-FR"/>
         </w:rPr>
@@ -1967,6 +2787,7 @@
       </w:r>
       <w:r>
         <w:rPr>
+          <w:rFonts w:cs="Arial Unicode MS" w:eastAsia="Arial Unicode MS"/>
           <w:rtl w:val="0"/>
           <w:lang w:val="fr-FR"/>
         </w:rPr>
@@ -1974,6 +2795,7 @@
       </w:r>
       <w:r>
         <w:rPr>
+          <w:rFonts w:cs="Arial Unicode MS" w:eastAsia="Arial Unicode MS" w:hint="default"/>
           <w:rtl w:val="0"/>
           <w:lang w:val="fr-FR"/>
         </w:rPr>
@@ -1981,6 +2803,7 @@
       </w:r>
       <w:r>
         <w:rPr>
+          <w:rFonts w:cs="Arial Unicode MS" w:eastAsia="Arial Unicode MS"/>
           <w:rtl w:val="0"/>
           <w:lang w:val="fr-FR"/>
         </w:rPr>
@@ -1998,6 +2821,7 @@
       </w:pPr>
       <w:r>
         <w:rPr>
+          <w:rFonts w:cs="Arial Unicode MS" w:eastAsia="Arial Unicode MS"/>
           <w:rtl w:val="0"/>
           <w:lang w:val="fr-FR"/>
         </w:rPr>
@@ -2005,15 +2829,24 @@
       </w:r>
       <w:r>
         <w:rPr>
-          <w:i w:val="1"/>
-          <w:iCs w:val="1"/>
+          <w:rFonts w:cs="Arial Unicode MS" w:eastAsia="Arial Unicode MS"/>
+          <w:i w:val="1"/>
+          <w:iCs w:val="1"/>
+          <w:outline w:val="0"/>
           <w:color w:val="525252"/>
-          <w:rtl w:val="0"/>
+          <w:u w:color="525252"/>
+          <w:rtl w:val="0"/>
+          <w14:textFill>
+            <w14:solidFill>
+              <w14:srgbClr w14:val="525252"/>
+            </w14:solidFill>
+          </w14:textFill>
         </w:rPr>
         <w:t>(ou)</w:t>
       </w:r>
       <w:r>
         <w:rPr>
+          <w:rFonts w:cs="Arial Unicode MS" w:eastAsia="Arial Unicode MS"/>
           <w:rtl w:val="0"/>
           <w:lang w:val="fr-FR"/>
         </w:rPr>
@@ -2021,6 +2854,7 @@
       </w:r>
       <w:r>
         <w:rPr>
+          <w:rFonts w:cs="Arial Unicode MS" w:eastAsia="Arial Unicode MS" w:hint="default"/>
           <w:rtl w:val="0"/>
           <w:lang w:val="fr-FR"/>
         </w:rPr>
@@ -2028,6 +2862,7 @@
       </w:r>
       <w:r>
         <w:rPr>
+          <w:rFonts w:cs="Arial Unicode MS" w:eastAsia="Arial Unicode MS"/>
           <w:rtl w:val="0"/>
           <w:lang w:val="fr-FR"/>
         </w:rPr>
@@ -2045,6 +2880,7 @@
       </w:pPr>
       <w:r>
         <w:rPr>
+          <w:rFonts w:cs="Arial Unicode MS" w:eastAsia="Arial Unicode MS"/>
           <w:rtl w:val="0"/>
           <w:lang w:val="fr-FR"/>
         </w:rPr>
@@ -2052,12 +2888,14 @@
       </w:r>
       <w:r>
         <w:rPr>
+          <w:rFonts w:cs="Arial Unicode MS" w:eastAsia="Arial Unicode MS" w:hint="default"/>
           <w:rtl w:val="0"/>
         </w:rPr>
         <w:t>’</w:t>
       </w:r>
       <w:r>
         <w:rPr>
+          <w:rFonts w:cs="Arial Unicode MS" w:eastAsia="Arial Unicode MS"/>
           <w:rtl w:val="0"/>
           <w:lang w:val="fr-FR"/>
         </w:rPr>
@@ -2065,6 +2903,7 @@
       </w:r>
       <w:r>
         <w:rPr>
+          <w:rFonts w:cs="Arial Unicode MS" w:eastAsia="Arial Unicode MS" w:hint="default"/>
           <w:rtl w:val="0"/>
           <w:lang w:val="fr-FR"/>
         </w:rPr>
@@ -2072,12 +2911,14 @@
       </w:r>
       <w:r>
         <w:rPr>
+          <w:rFonts w:cs="Arial Unicode MS" w:eastAsia="Arial Unicode MS"/>
           <w:rtl w:val="0"/>
         </w:rPr>
         <w:t>f</w:t>
       </w:r>
       <w:r>
         <w:rPr>
+          <w:rFonts w:cs="Arial Unicode MS" w:eastAsia="Arial Unicode MS" w:hint="default"/>
           <w:rtl w:val="0"/>
           <w:lang w:val="fr-FR"/>
         </w:rPr>
@@ -2085,12 +2926,14 @@
       </w:r>
       <w:r>
         <w:rPr>
+          <w:rFonts w:cs="Arial Unicode MS" w:eastAsia="Arial Unicode MS"/>
           <w:rtl w:val="0"/>
         </w:rPr>
         <w:t>r</w:t>
       </w:r>
       <w:r>
         <w:rPr>
+          <w:rFonts w:cs="Arial Unicode MS" w:eastAsia="Arial Unicode MS" w:hint="default"/>
           <w:rtl w:val="0"/>
           <w:lang w:val="fr-FR"/>
         </w:rPr>
@@ -2098,6 +2941,7 @@
       </w:r>
       <w:r>
         <w:rPr>
+          <w:rFonts w:cs="Arial Unicode MS" w:eastAsia="Arial Unicode MS"/>
           <w:rtl w:val="0"/>
           <w:lang w:val="fr-FR"/>
         </w:rPr>
@@ -2105,6 +2949,7 @@
       </w:r>
       <w:r>
         <w:rPr>
+          <w:rFonts w:cs="Arial Unicode MS" w:eastAsia="Arial Unicode MS" w:hint="default"/>
           <w:rtl w:val="0"/>
           <w:lang w:val="fr-FR"/>
         </w:rPr>
@@ -2112,6 +2957,7 @@
       </w:r>
       <w:r>
         <w:rPr>
+          <w:rFonts w:cs="Arial Unicode MS" w:eastAsia="Arial Unicode MS"/>
           <w:rtl w:val="0"/>
           <w:lang w:val="fr-FR"/>
         </w:rPr>
@@ -2119,12 +2965,14 @@
       </w:r>
       <w:r>
         <w:rPr>
+          <w:rFonts w:cs="Arial Unicode MS" w:eastAsia="Arial Unicode MS" w:hint="default"/>
           <w:rtl w:val="0"/>
         </w:rPr>
         <w:t>’</w:t>
       </w:r>
       <w:r>
         <w:rPr>
+          <w:rFonts w:cs="Arial Unicode MS" w:eastAsia="Arial Unicode MS"/>
           <w:rtl w:val="0"/>
           <w:lang w:val="fr-FR"/>
         </w:rPr>
@@ -2132,6 +2980,7 @@
       </w:r>
       <w:r>
         <w:rPr>
+          <w:rFonts w:cs="Arial Unicode MS" w:eastAsia="Arial Unicode MS" w:hint="default"/>
           <w:rtl w:val="0"/>
           <w:lang w:val="fr-FR"/>
         </w:rPr>
@@ -2139,6 +2988,7 @@
       </w:r>
       <w:r>
         <w:rPr>
+          <w:rFonts w:cs="Arial Unicode MS" w:eastAsia="Arial Unicode MS"/>
           <w:rtl w:val="0"/>
           <w:lang w:val="pt-PT"/>
         </w:rPr>
@@ -2156,15 +3006,30 @@
         <w:rPr>
           <w:i w:val="1"/>
           <w:iCs w:val="1"/>
+          <w:outline w:val="0"/>
           <w:color w:val="525252"/>
+          <w:u w:color="525252"/>
+          <w14:textFill>
+            <w14:solidFill>
+              <w14:srgbClr w14:val="525252"/>
+            </w14:solidFill>
+          </w14:textFill>
         </w:rPr>
       </w:pPr>
       <w:r>
         <w:rPr>
-          <w:i w:val="1"/>
-          <w:iCs w:val="1"/>
+          <w:rFonts w:cs="Arial Unicode MS" w:eastAsia="Arial Unicode MS"/>
+          <w:i w:val="1"/>
+          <w:iCs w:val="1"/>
+          <w:outline w:val="0"/>
           <w:color w:val="525252"/>
-          <w:rtl w:val="0"/>
+          <w:u w:color="525252"/>
+          <w:rtl w:val="0"/>
+          <w14:textFill>
+            <w14:solidFill>
+              <w14:srgbClr w14:val="525252"/>
+            </w14:solidFill>
+          </w14:textFill>
         </w:rPr>
         <w:t>(facultatif)</w:t>
       </w:r>
@@ -2175,6 +3040,7 @@
       </w:pPr>
       <w:r>
         <w:rPr>
+          <w:rFonts w:cs="Arial Unicode MS" w:eastAsia="Arial Unicode MS"/>
           <w:rtl w:val="0"/>
           <w:lang w:val="fr-FR"/>
         </w:rPr>
@@ -2182,6 +3048,7 @@
       </w:r>
       <w:r>
         <w:rPr>
+          <w:rFonts w:cs="Arial Unicode MS" w:eastAsia="Arial Unicode MS" w:hint="default"/>
           <w:rtl w:val="0"/>
           <w:lang w:val="fr-FR"/>
         </w:rPr>
@@ -2189,82 +3056,119 @@
       </w:r>
       <w:r>
         <w:rPr>
+          <w:rFonts w:cs="Arial Unicode MS" w:eastAsia="Arial Unicode MS"/>
           <w:rtl w:val="0"/>
         </w:rPr>
         <w:t>l</w:t>
       </w:r>
       <w:r>
         <w:rPr>
+          <w:rFonts w:cs="Arial Unicode MS" w:eastAsia="Arial Unicode MS" w:hint="default"/>
           <w:rtl w:val="0"/>
         </w:rPr>
         <w:t>’</w:t>
       </w:r>
       <w:r>
         <w:rPr>
-          <w:rtl w:val="0"/>
-          <w:lang w:val="fr-FR"/>
-        </w:rPr>
-        <w:t>Inspection du Travail</w:t>
-      </w:r>
-      <w:r>
-        <w:rPr>
-          <w:rtl w:val="0"/>
-          <w:lang w:val="fr-FR"/>
-        </w:rPr>
-        <w:t xml:space="preserve">, </w:t>
-      </w:r>
-      <w:r>
-        <w:rPr>
-          <w:i w:val="1"/>
-          <w:iCs w:val="1"/>
-          <w:color w:val="3f6797"/>
-          <w:rtl w:val="0"/>
-          <w:lang w:val="fr-FR"/>
+          <w:rFonts w:cs="Arial Unicode MS" w:eastAsia="Arial Unicode MS"/>
+          <w:rtl w:val="0"/>
+          <w:lang w:val="fr-FR"/>
+        </w:rPr>
+        <w:t xml:space="preserve">Inspection du Travail, </w:t>
+      </w:r>
+      <w:r>
+        <w:rPr>
+          <w:rFonts w:cs="Arial Unicode MS" w:eastAsia="Arial Unicode MS" w:hint="default"/>
+          <w:i w:val="1"/>
+          <w:iCs w:val="1"/>
+          <w:outline w:val="0"/>
+          <w:color w:val="3f6797"/>
+          <w:u w:color="3f6797"/>
+          <w:rtl w:val="0"/>
+          <w:lang w:val="fr-FR"/>
+          <w14:textFill>
+            <w14:solidFill>
+              <w14:srgbClr w14:val="3F6797"/>
+            </w14:solidFill>
+          </w14:textFill>
         </w:rPr>
         <w:t>« </w:t>
       </w:r>
       <w:r>
         <w:rPr>
-          <w:i w:val="1"/>
-          <w:iCs w:val="1"/>
-          <w:color w:val="3f6797"/>
-          <w:rtl w:val="0"/>
-          <w:lang w:val="fr-FR"/>
+          <w:rFonts w:cs="Arial Unicode MS" w:eastAsia="Arial Unicode MS"/>
+          <w:i w:val="1"/>
+          <w:iCs w:val="1"/>
+          <w:outline w:val="0"/>
+          <w:color w:val="3f6797"/>
+          <w:u w:color="3f6797"/>
+          <w:rtl w:val="0"/>
+          <w:lang w:val="fr-FR"/>
+          <w14:textFill>
+            <w14:solidFill>
+              <w14:srgbClr w14:val="3F6797"/>
+            </w14:solidFill>
+          </w14:textFill>
         </w:rPr>
         <w:t>adresse de l</w:t>
       </w:r>
       <w:r>
         <w:rPr>
-          <w:i w:val="1"/>
-          <w:iCs w:val="1"/>
-          <w:color w:val="3f6797"/>
-          <w:rtl w:val="0"/>
-          <w:lang w:val="fr-FR"/>
+          <w:rFonts w:cs="Arial Unicode MS" w:eastAsia="Arial Unicode MS" w:hint="default"/>
+          <w:i w:val="1"/>
+          <w:iCs w:val="1"/>
+          <w:outline w:val="0"/>
+          <w:color w:val="3f6797"/>
+          <w:u w:color="3f6797"/>
+          <w:rtl w:val="0"/>
+          <w:lang w:val="fr-FR"/>
+          <w14:textFill>
+            <w14:solidFill>
+              <w14:srgbClr w14:val="3F6797"/>
+            </w14:solidFill>
+          </w14:textFill>
         </w:rPr>
         <w:t>’</w:t>
       </w:r>
       <w:r>
         <w:rPr>
-          <w:i w:val="1"/>
-          <w:iCs w:val="1"/>
-          <w:color w:val="3f6797"/>
-          <w:rtl w:val="0"/>
-          <w:lang w:val="fr-FR"/>
+          <w:rFonts w:cs="Arial Unicode MS" w:eastAsia="Arial Unicode MS"/>
+          <w:i w:val="1"/>
+          <w:iCs w:val="1"/>
+          <w:outline w:val="0"/>
+          <w:color w:val="3f6797"/>
+          <w:u w:color="3f6797"/>
+          <w:rtl w:val="0"/>
+          <w:lang w:val="fr-FR"/>
+          <w14:textFill>
+            <w14:solidFill>
+              <w14:srgbClr w14:val="3F6797"/>
+            </w14:solidFill>
+          </w14:textFill>
         </w:rPr>
         <w:t>inspection du travail</w:t>
       </w:r>
       <w:r>
         <w:rPr>
-          <w:i w:val="1"/>
-          <w:iCs w:val="1"/>
-          <w:color w:val="3f6797"/>
-          <w:rtl w:val="0"/>
-          <w:lang w:val="fr-FR"/>
+          <w:rFonts w:cs="Arial Unicode MS" w:eastAsia="Arial Unicode MS" w:hint="default"/>
+          <w:i w:val="1"/>
+          <w:iCs w:val="1"/>
+          <w:outline w:val="0"/>
+          <w:color w:val="3f6797"/>
+          <w:u w:color="3f6797"/>
+          <w:rtl w:val="0"/>
+          <w:lang w:val="fr-FR"/>
+          <w14:textFill>
+            <w14:solidFill>
+              <w14:srgbClr w14:val="3F6797"/>
+            </w14:solidFill>
+          </w14:textFill>
         </w:rPr>
         <w:t> »</w:t>
       </w:r>
       <w:r>
         <w:rPr>
+          <w:rFonts w:cs="Arial Unicode MS" w:eastAsia="Arial Unicode MS"/>
           <w:rtl w:val="0"/>
         </w:rPr>
         <w:t>.</w:t>
@@ -2281,6 +3185,7 @@
       </w:pPr>
       <w:r>
         <w:rPr>
+          <w:rFonts w:cs="Arial Unicode MS" w:eastAsia="Arial Unicode MS"/>
           <w:rtl w:val="0"/>
           <w:lang w:val="fr-FR"/>
         </w:rPr>
@@ -2288,6 +3193,7 @@
       </w:r>
       <w:r>
         <w:rPr>
+          <w:rFonts w:cs="Arial Unicode MS" w:eastAsia="Arial Unicode MS" w:hint="default"/>
           <w:rtl w:val="0"/>
           <w:lang w:val="fr-FR"/>
         </w:rPr>
@@ -2295,13 +3201,31 @@
       </w:r>
       <w:r>
         <w:rPr>
-          <w:rtl w:val="0"/>
-          <w:lang w:val="fr-FR"/>
-        </w:rPr>
-        <w:t>er, Madame / Monsieur, l'expression de ma consid</w:t>
-      </w:r>
-      <w:r>
-        <w:rPr>
+          <w:rFonts w:cs="Arial Unicode MS" w:eastAsia="Arial Unicode MS"/>
+          <w:rtl w:val="0"/>
+          <w:lang w:val="fr-FR"/>
+        </w:rPr>
+        <w:t>er, Madame / Monsieur, l</w:t>
+      </w:r>
+      <w:r>
+        <w:rPr>
+          <w:rFonts w:cs="Arial Unicode MS" w:eastAsia="Arial Unicode MS" w:hint="default"/>
+          <w:rtl w:val="0"/>
+          <w:lang w:val="fr-FR"/>
+        </w:rPr>
+        <w:t>’</w:t>
+      </w:r>
+      <w:r>
+        <w:rPr>
+          <w:rFonts w:cs="Arial Unicode MS" w:eastAsia="Arial Unicode MS"/>
+          <w:rtl w:val="0"/>
+          <w:lang w:val="fr-FR"/>
+        </w:rPr>
+        <w:t>expression de ma consid</w:t>
+      </w:r>
+      <w:r>
+        <w:rPr>
+          <w:rFonts w:cs="Arial Unicode MS" w:eastAsia="Arial Unicode MS" w:hint="default"/>
           <w:rtl w:val="0"/>
           <w:lang w:val="fr-FR"/>
         </w:rPr>
@@ -2309,6 +3233,7 @@
       </w:r>
       <w:r>
         <w:rPr>
+          <w:rFonts w:cs="Arial Unicode MS" w:eastAsia="Arial Unicode MS"/>
           <w:rtl w:val="0"/>
           <w:lang w:val="fr-FR"/>
         </w:rPr>
@@ -2316,6 +3241,7 @@
       </w:r>
       <w:r>
         <w:rPr>
+          <w:rFonts w:cs="Arial Unicode MS" w:eastAsia="Arial Unicode MS" w:hint="default"/>
           <w:rtl w:val="0"/>
           <w:lang w:val="fr-FR"/>
         </w:rPr>
@@ -2323,6 +3249,7 @@
       </w:r>
       <w:r>
         <w:rPr>
+          <w:rFonts w:cs="Arial Unicode MS" w:eastAsia="Arial Unicode MS"/>
           <w:rtl w:val="0"/>
           <w:lang w:val="it-IT"/>
         </w:rPr>
@@ -2342,6 +3269,7 @@
         <w:rPr>
           <w:rFonts w:cs="Arial Unicode MS" w:eastAsia="Arial Unicode MS"/>
           <w:rtl w:val="0"/>
+          <w:lang w:val="en-US"/>
         </w:rPr>
         <w:t>Signature</w:t>
       </w:r>
@@ -2352,64 +3280,106 @@
       </w:pPr>
       <w:r>
         <w:rPr>
+          <w:outline w:val="0"/>
           <w:color w:val="3f6797"/>
           <w:u w:color="3f6797"/>
           <w:rtl w:val="0"/>
           <w:lang w:val="en-US"/>
+          <w14:textFill>
+            <w14:solidFill>
+              <w14:srgbClr w14:val="3F6797"/>
+            </w14:solidFill>
+          </w14:textFill>
         </w:rPr>
         <w:t>« </w:t>
       </w:r>
       <w:r>
         <w:rPr>
+          <w:outline w:val="0"/>
           <w:color w:val="3f6797"/>
           <w:u w:color="3f6797"/>
           <w:rtl w:val="0"/>
           <w:lang w:val="en-US"/>
+          <w14:textFill>
+            <w14:solidFill>
+              <w14:srgbClr w14:val="3F6797"/>
+            </w14:solidFill>
+          </w14:textFill>
         </w:rPr>
         <w:t>Pr</w:t>
       </w:r>
       <w:r>
         <w:rPr>
+          <w:outline w:val="0"/>
           <w:color w:val="3f6797"/>
           <w:u w:color="3f6797"/>
           <w:rtl w:val="0"/>
           <w:lang w:val="en-US"/>
+          <w14:textFill>
+            <w14:solidFill>
+              <w14:srgbClr w14:val="3F6797"/>
+            </w14:solidFill>
+          </w14:textFill>
         </w:rPr>
         <w:t>é</w:t>
       </w:r>
       <w:r>
         <w:rPr>
+          <w:outline w:val="0"/>
           <w:color w:val="3f6797"/>
           <w:u w:color="3f6797"/>
           <w:rtl w:val="0"/>
           <w:lang w:val="en-US"/>
+          <w14:textFill>
+            <w14:solidFill>
+              <w14:srgbClr w14:val="3F6797"/>
+            </w14:solidFill>
+          </w14:textFill>
         </w:rPr>
         <w:t xml:space="preserve">nom </w:t>
       </w:r>
       <w:r>
         <w:rPr>
-          <w:color w:val="3f6797"/>
-          <w:u w:color="3f6797"/>
-          <w:rtl w:val="0"/>
-          <w:lang w:val="fr-FR"/>
+          <w:outline w:val="0"/>
+          <w:color w:val="3f6797"/>
+          <w:u w:color="3f6797"/>
+          <w:rtl w:val="0"/>
+          <w:lang w:val="fr-FR"/>
+          <w14:textFill>
+            <w14:solidFill>
+              <w14:srgbClr w14:val="3F6797"/>
+            </w14:solidFill>
+          </w14:textFill>
         </w:rPr>
         <w:t>du salari</w:t>
       </w:r>
       <w:r>
         <w:rPr>
-          <w:color w:val="3f6797"/>
-          <w:u w:color="3f6797"/>
-          <w:rtl w:val="0"/>
-          <w:lang w:val="fr-FR"/>
+          <w:outline w:val="0"/>
+          <w:color w:val="3f6797"/>
+          <w:u w:color="3f6797"/>
+          <w:rtl w:val="0"/>
+          <w:lang w:val="fr-FR"/>
+          <w14:textFill>
+            <w14:solidFill>
+              <w14:srgbClr w14:val="3F6797"/>
+            </w14:solidFill>
+          </w14:textFill>
         </w:rPr>
         <w:t>é</w:t>
       </w:r>
       <w:r>
         <w:rPr>
+          <w:outline w:val="0"/>
           <w:color w:val="3f6797"/>
           <w:u w:color="3f6797"/>
           <w:rtl w:val="0"/>
           <w:lang w:val="en-US"/>
+          <w14:textFill>
+            <w14:solidFill>
+              <w14:srgbClr w14:val="3F6797"/>
+            </w14:solidFill>
+          </w14:textFill>
         </w:rPr>
         <w:t> »</w:t>
       </w:r>
@@ -2422,55 +3392,91 @@
       </w:r>
       <w:r>
         <w:rPr>
+          <w:outline w:val="0"/>
           <w:color w:val="3f6797"/>
           <w:u w:color="3f6797"/>
           <w:rtl w:val="0"/>
           <w:lang w:val="en-US"/>
+          <w14:textFill>
+            <w14:solidFill>
+              <w14:srgbClr w14:val="3F6797"/>
+            </w14:solidFill>
+          </w14:textFill>
         </w:rPr>
         <w:t>« </w:t>
       </w:r>
       <w:r>
         <w:rPr>
-          <w:color w:val="3f6797"/>
-          <w:u w:color="3f6797"/>
-          <w:rtl w:val="0"/>
-          <w:lang w:val="fr-FR"/>
+          <w:outline w:val="0"/>
+          <w:color w:val="3f6797"/>
+          <w:u w:color="3f6797"/>
+          <w:rtl w:val="0"/>
+          <w:lang w:val="fr-FR"/>
+          <w14:textFill>
+            <w14:solidFill>
+              <w14:srgbClr w14:val="3F6797"/>
+            </w14:solidFill>
+          </w14:textFill>
         </w:rPr>
         <w:t>N</w:t>
       </w:r>
       <w:r>
         <w:rPr>
+          <w:outline w:val="0"/>
           <w:color w:val="3f6797"/>
           <w:u w:color="3f6797"/>
           <w:rtl w:val="0"/>
           <w:lang w:val="en-US"/>
+          <w14:textFill>
+            <w14:solidFill>
+              <w14:srgbClr w14:val="3F6797"/>
+            </w14:solidFill>
+          </w14:textFill>
         </w:rPr>
         <w:t xml:space="preserve">om </w:t>
       </w:r>
       <w:r>
         <w:rPr>
-          <w:color w:val="3f6797"/>
-          <w:u w:color="3f6797"/>
-          <w:rtl w:val="0"/>
-          <w:lang w:val="fr-FR"/>
+          <w:outline w:val="0"/>
+          <w:color w:val="3f6797"/>
+          <w:u w:color="3f6797"/>
+          <w:rtl w:val="0"/>
+          <w:lang w:val="fr-FR"/>
+          <w14:textFill>
+            <w14:solidFill>
+              <w14:srgbClr w14:val="3F6797"/>
+            </w14:solidFill>
+          </w14:textFill>
         </w:rPr>
         <w:t>du salari</w:t>
       </w:r>
       <w:r>
         <w:rPr>
-          <w:color w:val="3f6797"/>
-          <w:u w:color="3f6797"/>
-          <w:rtl w:val="0"/>
-          <w:lang w:val="fr-FR"/>
+          <w:outline w:val="0"/>
+          <w:color w:val="3f6797"/>
+          <w:u w:color="3f6797"/>
+          <w:rtl w:val="0"/>
+          <w:lang w:val="fr-FR"/>
+          <w14:textFill>
+            <w14:solidFill>
+              <w14:srgbClr w14:val="3F6797"/>
+            </w14:solidFill>
+          </w14:textFill>
         </w:rPr>
         <w:t>é</w:t>
       </w:r>
       <w:r>
         <w:rPr>
+          <w:outline w:val="0"/>
           <w:color w:val="3f6797"/>
           <w:u w:color="3f6797"/>
           <w:rtl w:val="0"/>
           <w:lang w:val="en-US"/>
+          <w14:textFill>
+            <w14:solidFill>
+              <w14:srgbClr w14:val="3F6797"/>
+            </w14:solidFill>
+          </w14:textFill>
         </w:rPr>
         <w:t> »</w:t>
       </w:r>
@@ -2490,7 +3496,8 @@
 <w:ftr xmlns:r="http://schemas.openxmlformats.org/officeDocument/2006/relationships" xmlns:wp="http://schemas.openxmlformats.org/drawingml/2006/wordprocessingDrawing" xmlns:w="http://schemas.openxmlformats.org/wordprocessingml/2006/main" xmlns:w10="urn:schemas-microsoft-com:office:word" xmlns:w14="http://schemas.microsoft.com/office/word/2010/wordml" xmlns:wps="http://schemas.microsoft.com/office/word/2010/wordprocessingShape" xmlns:wpg="http://schemas.microsoft.com/office/word/2010/wordprocessingGroup" xmlns:mc="http://schemas.openxmlformats.org/markup-compatibility/2006" xmlns:v="urn:schemas-microsoft-com:vml" xmlns:o="urn:schemas-microsoft-com:office:office" xmlns:m="http://schemas.openxmlformats.org/officeDocument/2006/math" mc:Ignorable="w14">
   <w:p>
     <w:pPr>
-      <w:pStyle w:val="Corps"/>
+      <w:pStyle w:val="Header &amp; Footer"/>
+      <w:bidi w:val="0"/>
     </w:pPr>
     <w:r/>
   </w:p>
@@ -2501,7 +3508,8 @@
 <w:hdr xmlns:r="http://schemas.openxmlformats.org/officeDocument/2006/relationships" xmlns:wp="http://schemas.openxmlformats.org/drawingml/2006/wordprocessingDrawing" xmlns:w="http://schemas.openxmlformats.org/wordprocessingml/2006/main" xmlns:w10="urn:schemas-microsoft-com:office:word" xmlns:w14="http://schemas.microsoft.com/office/word/2010/wordml" xmlns:wps="http://schemas.microsoft.com/office/word/2010/wordprocessingShape" xmlns:wpg="http://schemas.microsoft.com/office/word/2010/wordprocessingGroup" xmlns:mc="http://schemas.openxmlformats.org/markup-compatibility/2006" xmlns:v="urn:schemas-microsoft-com:vml" xmlns:o="urn:schemas-microsoft-com:office:office" xmlns:m="http://schemas.openxmlformats.org/officeDocument/2006/math" mc:Ignorable="w14">
   <w:p>
     <w:pPr>
-      <w:pStyle w:val="Corps"/>
+      <w:pStyle w:val="Header &amp; Footer"/>
+      <w:bidi w:val="0"/>
     </w:pPr>
     <w:r/>
   </w:p>
@@ -2527,7 +3535,11 @@
         <w:ind w:left="189" w:hanging="189"/>
       </w:pPr>
       <w:rPr>
-        <w:rFonts w:hAnsi="Arial Unicode MS"/>
+        <w:rFonts w:ascii="Times New Roman" w:cs="Times New Roman" w:hAnsi="Times New Roman" w:eastAsia="Times New Roman"/>
+        <w:b w:val="0"/>
+        <w:bCs w:val="0"/>
+        <w:i w:val="0"/>
+        <w:iCs w:val="0"/>
         <w:caps w:val="0"/>
         <w:smallCaps w:val="0"/>
         <w:strike w:val="0"/>
@@ -2553,7 +3565,11 @@
         <w:ind w:left="789" w:hanging="189"/>
       </w:pPr>
       <w:rPr>
-        <w:rFonts w:hAnsi="Arial Unicode MS"/>
+        <w:rFonts w:ascii="Times New Roman" w:cs="Times New Roman" w:hAnsi="Times New Roman" w:eastAsia="Times New Roman"/>
+        <w:b w:val="0"/>
+        <w:bCs w:val="0"/>
+        <w:i w:val="0"/>
+        <w:iCs w:val="0"/>
         <w:caps w:val="0"/>
         <w:smallCaps w:val="0"/>
         <w:strike w:val="0"/>
@@ -2579,7 +3595,11 @@
         <w:ind w:left="1389" w:hanging="189"/>
       </w:pPr>
       <w:rPr>
-        <w:rFonts w:hAnsi="Arial Unicode MS"/>
+        <w:rFonts w:ascii="Times New Roman" w:cs="Times New Roman" w:hAnsi="Times New Roman" w:eastAsia="Times New Roman"/>
+        <w:b w:val="0"/>
+        <w:bCs w:val="0"/>
+        <w:i w:val="0"/>
+        <w:iCs w:val="0"/>
         <w:caps w:val="0"/>
         <w:smallCaps w:val="0"/>
         <w:strike w:val="0"/>
@@ -2605,7 +3625,11 @@
         <w:ind w:left="1989" w:hanging="189"/>
       </w:pPr>
       <w:rPr>
-        <w:rFonts w:hAnsi="Arial Unicode MS"/>
+        <w:rFonts w:ascii="Times New Roman" w:cs="Times New Roman" w:hAnsi="Times New Roman" w:eastAsia="Times New Roman"/>
+        <w:b w:val="0"/>
+        <w:bCs w:val="0"/>
+        <w:i w:val="0"/>
+        <w:iCs w:val="0"/>
         <w:caps w:val="0"/>
         <w:smallCaps w:val="0"/>
         <w:strike w:val="0"/>
@@ -2631,7 +3655,11 @@
         <w:ind w:left="2589" w:hanging="189"/>
       </w:pPr>
       <w:rPr>
-        <w:rFonts w:hAnsi="Arial Unicode MS"/>
+        <w:rFonts w:ascii="Times New Roman" w:cs="Times New Roman" w:hAnsi="Times New Roman" w:eastAsia="Times New Roman"/>
+        <w:b w:val="0"/>
+        <w:bCs w:val="0"/>
+        <w:i w:val="0"/>
+        <w:iCs w:val="0"/>
         <w:caps w:val="0"/>
         <w:smallCaps w:val="0"/>
         <w:strike w:val="0"/>
@@ -2657,7 +3685,11 @@
         <w:ind w:left="3189" w:hanging="189"/>
       </w:pPr>
       <w:rPr>
-        <w:rFonts w:hAnsi="Arial Unicode MS"/>
+        <w:rFonts w:ascii="Times New Roman" w:cs="Times New Roman" w:hAnsi="Times New Roman" w:eastAsia="Times New Roman"/>
+        <w:b w:val="0"/>
+        <w:bCs w:val="0"/>
+        <w:i w:val="0"/>
+        <w:iCs w:val="0"/>
         <w:caps w:val="0"/>
         <w:smallCaps w:val="0"/>
         <w:strike w:val="0"/>
@@ -2683,7 +3715,11 @@
         <w:ind w:left="3789" w:hanging="189"/>
       </w:pPr>
       <w:rPr>
-        <w:rFonts w:hAnsi="Arial Unicode MS"/>
+        <w:rFonts w:ascii="Times New Roman" w:cs="Times New Roman" w:hAnsi="Times New Roman" w:eastAsia="Times New Roman"/>
+        <w:b w:val="0"/>
+        <w:bCs w:val="0"/>
+        <w:i w:val="0"/>
+        <w:iCs w:val="0"/>
         <w:caps w:val="0"/>
         <w:smallCaps w:val="0"/>
         <w:strike w:val="0"/>
@@ -2709,7 +3745,11 @@
         <w:ind w:left="4389" w:hanging="189"/>
       </w:pPr>
       <w:rPr>
-        <w:rFonts w:hAnsi="Arial Unicode MS"/>
+        <w:rFonts w:ascii="Times New Roman" w:cs="Times New Roman" w:hAnsi="Times New Roman" w:eastAsia="Times New Roman"/>
+        <w:b w:val="0"/>
+        <w:bCs w:val="0"/>
+        <w:i w:val="0"/>
+        <w:iCs w:val="0"/>
         <w:caps w:val="0"/>
         <w:smallCaps w:val="0"/>
         <w:strike w:val="0"/>
@@ -2735,7 +3775,11 @@
         <w:ind w:left="4989" w:hanging="189"/>
       </w:pPr>
       <w:rPr>
-        <w:rFonts w:hAnsi="Arial Unicode MS"/>
+        <w:rFonts w:ascii="Times New Roman" w:cs="Times New Roman" w:hAnsi="Times New Roman" w:eastAsia="Times New Roman"/>
+        <w:b w:val="0"/>
+        <w:bCs w:val="0"/>
+        <w:i w:val="0"/>
+        <w:iCs w:val="0"/>
         <w:caps w:val="0"/>
         <w:smallCaps w:val="0"/>
         <w:strike w:val="0"/>
@@ -2868,15 +3912,18 @@
     <w:next w:val="No List"/>
     <w:pPr/>
   </w:style>
-  <w:style w:type="paragraph" w:styleId="Corps">
-    <w:name w:val="Corps"/>
-    <w:next w:val="Corps"/>
+  <w:style w:type="paragraph" w:styleId="Header &amp; Footer">
+    <w:name w:val="Header &amp; Footer"/>
+    <w:next w:val="Header &amp; Footer"/>
     <w:pPr>
       <w:keepNext w:val="0"/>
       <w:keepLines w:val="0"/>
       <w:pageBreakBefore w:val="0"/>
       <w:widowControl w:val="1"/>
       <w:shd w:val="clear" w:color="auto" w:fill="auto"/>
+      <w:tabs>
+        <w:tab w:val="right" w:pos="9020"/>
+      </w:tabs>
       <w:suppressAutoHyphens w:val="0"/>
       <w:bidi w:val="0"/>
       <w:spacing w:before="0" w:after="0" w:line="240" w:lineRule="auto"/>
@@ -2885,7 +3932,7 @@
       <w:outlineLvl w:val="9"/>
     </w:pPr>
     <w:rPr>
-      <w:rFonts w:ascii="Times New Roman" w:cs="Arial Unicode MS" w:hAnsi="Times New Roman" w:eastAsia="Arial Unicode MS"/>
+      <w:rFonts w:ascii="Helvetica Neue" w:cs="Arial Unicode MS" w:hAnsi="Helvetica Neue" w:eastAsia="Arial Unicode MS"/>
       <w:b w:val="0"/>
       <w:bCs w:val="0"/>
       <w:i w:val="0"/>
@@ -2901,8 +3948,16 @@
       <w:position w:val="0"/>
       <w:sz w:val="24"/>
       <w:szCs w:val="24"/>
-      <w:u w:val="none" w:color="000000"/>
+      <w:u w:val="none"/>
       <w:vertAlign w:val="baseline"/>
+      <w14:textOutline>
+        <w14:noFill/>
+      </w14:textOutline>
+      <w14:textFill>
+        <w14:solidFill>
+          <w14:srgbClr w14:val="000000"/>
+        </w14:solidFill>
+      </w14:textFill>
     </w:rPr>
   </w:style>
   <w:style w:type="paragraph" w:styleId="expediteur">
@@ -2940,6 +3995,53 @@
       <w:szCs w:val="22"/>
       <w:u w:val="none" w:color="000000"/>
       <w:vertAlign w:val="baseline"/>
+      <w14:textFill>
+        <w14:solidFill>
+          <w14:srgbClr w14:val="000000"/>
+        </w14:solidFill>
+      </w14:textFill>
+    </w:rPr>
+  </w:style>
+  <w:style w:type="paragraph" w:styleId="Corps">
+    <w:name w:val="Corps"/>
+    <w:next w:val="Corps"/>
+    <w:pPr>
+      <w:keepNext w:val="0"/>
+      <w:keepLines w:val="0"/>
+      <w:pageBreakBefore w:val="0"/>
+      <w:widowControl w:val="1"/>
+      <w:shd w:val="clear" w:color="auto" w:fill="auto"/>
+      <w:suppressAutoHyphens w:val="0"/>
+      <w:bidi w:val="0"/>
+      <w:spacing w:before="0" w:after="0" w:line="240" w:lineRule="auto"/>
+      <w:ind w:left="0" w:right="0" w:firstLine="0"/>
+      <w:jc w:val="left"/>
+      <w:outlineLvl w:val="9"/>
+    </w:pPr>
+    <w:rPr>
+      <w:rFonts w:ascii="Times New Roman" w:cs="Times New Roman" w:hAnsi="Times New Roman" w:eastAsia="Times New Roman"/>
+      <w:b w:val="0"/>
+      <w:bCs w:val="0"/>
+      <w:i w:val="0"/>
+      <w:iCs w:val="0"/>
+      <w:caps w:val="0"/>
+      <w:smallCaps w:val="0"/>
+      <w:strike w:val="0"/>
+      <w:dstrike w:val="0"/>
+      <w:outline w:val="0"/>
+      <w:color w:val="000000"/>
+      <w:spacing w:val="0"/>
+      <w:kern w:val="0"/>
+      <w:position w:val="0"/>
+      <w:sz w:val="24"/>
+      <w:szCs w:val="24"/>
+      <w:u w:val="none" w:color="000000"/>
+      <w:vertAlign w:val="baseline"/>
+      <w14:textFill>
+        <w14:solidFill>
+          <w14:srgbClr w14:val="000000"/>
+        </w14:solidFill>
+      </w14:textFill>
     </w:rPr>
   </w:style>
   <w:style w:type="paragraph" w:styleId="destinataire">
@@ -2978,6 +4080,11 @@
       <w:u w:val="none" w:color="000000"/>
       <w:vertAlign w:val="baseline"/>
       <w:lang w:val="fr-FR"/>
+      <w14:textFill>
+        <w14:solidFill>
+          <w14:srgbClr w14:val="000000"/>
+        </w14:solidFill>
+      </w14:textFill>
     </w:rPr>
   </w:style>
   <w:style w:type="paragraph" w:styleId="info">
@@ -2994,7 +4101,7 @@
       <w:spacing w:before="0" w:after="0" w:line="240" w:lineRule="auto"/>
       <w:ind w:left="0" w:right="0" w:firstLine="0"/>
       <w:jc w:val="center"/>
-      <w:outlineLvl w:val="1"/>
+      <w:outlineLvl w:val="0"/>
     </w:pPr>
     <w:rPr>
       <w:rFonts w:ascii="Arial" w:cs="Arial Unicode MS" w:hAnsi="Arial" w:eastAsia="Arial Unicode MS"/>
@@ -3013,9 +4120,14 @@
       <w:position w:val="0"/>
       <w:sz w:val="24"/>
       <w:szCs w:val="24"/>
-      <w:u w:val="none"/>
+      <w:u w:val="none" w:color="000000"/>
       <w:vertAlign w:val="baseline"/>
       <w:lang w:val="fr-FR"/>
+      <w14:textFill>
+        <w14:solidFill>
+          <w14:srgbClr w14:val="000000"/>
+        </w14:solidFill>
+      </w14:textFill>
     </w:rPr>
   </w:style>
   <w:style w:type="paragraph" w:styleId="Titre">
@@ -3046,7 +4158,7 @@
       <w:spacing w:before="0" w:after="0" w:line="240" w:lineRule="auto"/>
       <w:ind w:left="0" w:right="0" w:firstLine="0"/>
       <w:jc w:val="left"/>
-      <w:outlineLvl w:val="1"/>
+      <w:outlineLvl w:val="0"/>
     </w:pPr>
     <w:rPr>
       <w:rFonts w:ascii="Helvetica Neue" w:cs="Arial Unicode MS" w:hAnsi="Helvetica Neue" w:eastAsia="Arial Unicode MS"/>
@@ -3065,9 +4177,14 @@
       <w:position w:val="0"/>
       <w:sz w:val="32"/>
       <w:szCs w:val="32"/>
-      <w:u w:val="none"/>
+      <w:u w:val="none" w:color="000000"/>
       <w:vertAlign w:val="baseline"/>
       <w:lang w:val="fr-FR"/>
+      <w14:textFill>
+        <w14:solidFill>
+          <w14:srgbClr w14:val="000000"/>
+        </w14:solidFill>
+      </w14:textFill>
     </w:rPr>
   </w:style>
   <w:style w:type="numbering" w:styleId="Puces">
@@ -3114,6 +4231,11 @@
       <w:u w:val="none" w:color="000000"/>
       <w:vertAlign w:val="baseline"/>
       <w:lang w:val="en-US"/>
+      <w14:textFill>
+        <w14:solidFill>
+          <w14:srgbClr w14:val="000000"/>
+        </w14:solidFill>
+      </w14:textFill>
     </w:rPr>
   </w:style>
 </w:styles>
@@ -3167,9 +4289,9 @@
         <a:cs typeface="Helvetica Neue"/>
       </a:majorFont>
       <a:minorFont>
-        <a:latin typeface="Arial"/>
-        <a:ea typeface="Arial"/>
-        <a:cs typeface="Arial"/>
+        <a:latin typeface="Helvetica Neue"/>
+        <a:ea typeface="Helvetica Neue"/>
+        <a:cs typeface="Helvetica Neue"/>
       </a:minorFont>
     </a:fontScheme>
     <a:fmtScheme name="Thème Office">
@@ -3350,7 +4472,7 @@
         <a:spAutoFit/>
       </a:bodyPr>
       <a:lstStyle>
-        <a:defPPr marL="0" marR="0" indent="0" algn="l" defTabSz="449580" rtl="0" fontAlgn="auto" latinLnBrk="0" hangingPunct="0">
+        <a:defPPr marL="0" marR="0" indent="0" algn="l" defTabSz="914400" rtl="0" fontAlgn="auto" latinLnBrk="0" hangingPunct="0">
           <a:lnSpc>
             <a:spcPct val="100000"/>
           </a:lnSpc>
@@ -3365,7 +4487,7 @@
           <a:buFontTx/>
           <a:buNone/>
           <a:tabLst/>
-          <a:defRPr b="0" baseline="0" cap="none" i="0" spc="0" strike="noStrike" sz="1200" u="none" kumimoji="0" normalizeH="0">
+          <a:defRPr b="0" baseline="0" cap="none" i="0" spc="0" strike="noStrike" sz="1800" u="none" kumimoji="0" normalizeH="0">
             <a:ln>
               <a:noFill/>
             </a:ln>
@@ -3373,15 +4495,11 @@
               <a:srgbClr val="000000"/>
             </a:solidFill>
             <a:effectLst/>
-            <a:uFill>
-              <a:solidFill>
-                <a:srgbClr val="000000"/>
-              </a:solidFill>
-            </a:uFill>
-            <a:latin typeface="Times New Roman"/>
-            <a:ea typeface="Times New Roman"/>
-            <a:cs typeface="Times New Roman"/>
-            <a:sym typeface="Times New Roman"/>
+            <a:uFillTx/>
+            <a:latin typeface="+mn-lt"/>
+            <a:ea typeface="+mn-ea"/>
+            <a:cs typeface="+mn-cs"/>
+            <a:sym typeface="Helvetica Neue"/>
           </a:defRPr>
         </a:defPPr>
         <a:lvl1pPr marL="0" marR="0" indent="0" algn="l" defTabSz="914400" rtl="0" fontAlgn="auto" latinLnBrk="1" hangingPunct="0">
@@ -3931,7 +5049,7 @@
         <a:spAutoFit/>
       </a:bodyPr>
       <a:lstStyle>
-        <a:defPPr marL="0" marR="0" indent="0" algn="l" defTabSz="449580" rtl="0" fontAlgn="auto" latinLnBrk="0" hangingPunct="0">
+        <a:defPPr marL="0" marR="0" indent="0" algn="l" defTabSz="914400" rtl="0" fontAlgn="auto" latinLnBrk="0" hangingPunct="0">
           <a:lnSpc>
             <a:spcPct val="100000"/>
           </a:lnSpc>
@@ -3946,7 +5064,7 @@
           <a:buFontTx/>
           <a:buNone/>
           <a:tabLst/>
-          <a:defRPr b="0" baseline="0" cap="none" i="0" spc="0" strike="noStrike" sz="1200" u="none" kumimoji="0" normalizeH="0">
+          <a:defRPr b="0" baseline="0" cap="none" i="0" spc="0" strike="noStrike" sz="1800" u="none" kumimoji="0" normalizeH="0">
             <a:ln>
               <a:noFill/>
             </a:ln>
@@ -3954,15 +5072,11 @@
               <a:srgbClr val="000000"/>
             </a:solidFill>
             <a:effectLst/>
-            <a:uFill>
-              <a:solidFill>
-                <a:srgbClr val="000000"/>
-              </a:solidFill>
-            </a:uFill>
-            <a:latin typeface="Times New Roman"/>
-            <a:ea typeface="Times New Roman"/>
-            <a:cs typeface="Times New Roman"/>
-            <a:sym typeface="Times New Roman"/>
+            <a:uFillTx/>
+            <a:latin typeface="+mn-lt"/>
+            <a:ea typeface="+mn-ea"/>
+            <a:cs typeface="+mn-cs"/>
+            <a:sym typeface="Helvetica Neue"/>
           </a:defRPr>
         </a:defPPr>
         <a:lvl1pPr marL="0" marR="0" indent="0" algn="l" defTabSz="914400" rtl="0" fontAlgn="auto" latinLnBrk="1" hangingPunct="0">
